--- a/ics project1.docx
+++ b/ics project1.docx
@@ -1,431 +1,64 @@
 
 <file path=word/document.xml><?xml version="1.0" encoding="utf-8"?>
-<w:document xmlns:wpc="http://schemas.microsoft.com/office/word/2010/wordprocessingCanvas" xmlns:cx="http://schemas.microsoft.com/office/drawing/2014/chartex" xmlns:mc="http://schemas.openxmlformats.org/markup-compatibility/2006" xmlns:o="urn:schemas-microsoft-com:office:office" xmlns:r="http://schemas.openxmlformats.org/officeDocument/2006/relationships" xmlns:m="http://schemas.openxmlformats.org/officeDocument/2006/math" xmlns:v="urn:schemas-microsoft-com:vml" xmlns:wp14="http://schemas.microsoft.com/office/word/2010/wordprocessingDrawing" xmlns:wp="http://schemas.openxmlformats.org/drawingml/2006/wordprocessingDrawing" xmlns:w10="urn:schemas-microsoft-com:office:word" xmlns:w="http://schemas.openxmlformats.org/wordprocessingml/2006/main" xmlns:w14="http://schemas.microsoft.com/office/word/2010/wordml" xmlns:w15="http://schemas.microsoft.com/office/word/2012/wordml" xmlns:w16se="http://schemas.microsoft.com/office/word/2015/wordml/symex" xmlns:wpg="http://schemas.microsoft.com/office/word/2010/wordprocessingGroup" xmlns:wpi="http://schemas.microsoft.com/office/word/2010/wordprocessingInk" xmlns:wne="http://schemas.microsoft.com/office/word/2006/wordml" xmlns:wps="http://schemas.microsoft.com/office/word/2010/wordprocessingShape" mc:Ignorable="w14 w15 w16se wp14">
+<w:document xmlns:wpc="http://schemas.microsoft.com/office/word/2010/wordprocessingCanvas" xmlns:cx="http://schemas.microsoft.com/office/drawing/2014/chartex" xmlns:cx1="http://schemas.microsoft.com/office/drawing/2015/9/8/chartex" xmlns:cx2="http://schemas.microsoft.com/office/drawing/2015/10/21/chartex" xmlns:cx3="http://schemas.microsoft.com/office/drawing/2016/5/9/chartex" xmlns:cx4="http://schemas.microsoft.com/office/drawing/2016/5/10/chartex" xmlns:cx5="http://schemas.microsoft.com/office/drawing/2016/5/11/chartex" xmlns:cx6="http://schemas.microsoft.com/office/drawing/2016/5/12/chartex" xmlns:cx7="http://schemas.microsoft.com/office/drawing/2016/5/13/chartex" xmlns:cx8="http://schemas.microsoft.com/office/drawing/2016/5/14/chartex" xmlns:mc="http://schemas.openxmlformats.org/markup-compatibility/2006" xmlns:aink="http://schemas.microsoft.com/office/drawing/2016/ink" xmlns:am3d="http://schemas.microsoft.com/office/drawing/2017/model3d" xmlns:o="urn:schemas-microsoft-com:office:office" xmlns:oel="http://schemas.microsoft.com/office/2019/extlst" xmlns:r="http://schemas.openxmlformats.org/officeDocument/2006/relationships" xmlns:m="http://schemas.openxmlformats.org/officeDocument/2006/math" xmlns:v="urn:schemas-microsoft-com:vml" xmlns:wp14="http://schemas.microsoft.com/office/word/2010/wordprocessingDrawing" xmlns:wp="http://schemas.openxmlformats.org/drawingml/2006/wordprocessingDrawing" xmlns:w10="urn:schemas-microsoft-com:office:word" xmlns:w="http://schemas.openxmlformats.org/wordprocessingml/2006/main" xmlns:w14="http://schemas.microsoft.com/office/word/2010/wordml" xmlns:w15="http://schemas.microsoft.com/office/word/2012/wordml" xmlns:w16cex="http://schemas.microsoft.com/office/word/2018/wordml/cex" xmlns:w16cid="http://schemas.microsoft.com/office/word/2016/wordml/cid" xmlns:w16="http://schemas.microsoft.com/office/word/2018/wordml" xmlns:w16sdtdh="http://schemas.microsoft.com/office/word/2020/wordml/sdtdatahash" xmlns:w16se="http://schemas.microsoft.com/office/word/2015/wordml/symex" xmlns:wpg="http://schemas.microsoft.com/office/word/2010/wordprocessingGroup" xmlns:wpi="http://schemas.microsoft.com/office/word/2010/wordprocessingInk" xmlns:wne="http://schemas.microsoft.com/office/word/2006/wordml" xmlns:wps="http://schemas.microsoft.com/office/word/2010/wordprocessingShape" mc:Ignorable="w14 w15 w16se w16cid w16 w16cex w16sdtdh wp14">
   <w:body>
     <w:p>
       <w:pPr>
-        <w:pStyle w:val="Title"/>
+        <w:spacing w:line="240" w:lineRule="auto"/>
         <w:jc w:val="center"/>
         <w:rPr>
-          <w:rFonts w:ascii="Algerian" w:hAnsi="Algerian"/>
+          <w:rFonts w:ascii="Century Gothic" w:hAnsi="Century Gothic"/>
           <w:b/>
           <w:bCs/>
+          <w:sz w:val="56"/>
+          <w:szCs w:val="56"/>
           <w:lang w:val="en-US"/>
         </w:rPr>
       </w:pPr>
       <w:bookmarkStart w:id="0" w:name="_Hlk77726880"/>
       <w:r>
         <w:rPr>
-          <w:rFonts w:ascii="Algerian" w:hAnsi="Algerian"/>
+          <w:rFonts w:ascii="Century Gothic" w:hAnsi="Century Gothic"/>
           <w:b/>
           <w:bCs/>
-          <w:lang w:val="en-US"/>
-        </w:rPr>
-        <w:t>P</w:t>
-      </w:r>
-      <w:r>
-        <w:rPr>
-          <w:rFonts w:ascii="Algerian" w:hAnsi="Algerian"/>
-          <w:b/>
-          <w:bCs/>
-          <w:lang w:val="en-US"/>
-        </w:rPr>
-        <w:t xml:space="preserve"> </w:t>
-      </w:r>
-      <w:r>
-        <w:rPr>
-          <w:rFonts w:ascii="Algerian" w:hAnsi="Algerian"/>
-          <w:b/>
-          <w:bCs/>
-          <w:lang w:val="en-US"/>
-        </w:rPr>
-        <w:t>R</w:t>
-      </w:r>
-      <w:r>
-        <w:rPr>
-          <w:rFonts w:ascii="Algerian" w:hAnsi="Algerian"/>
-          <w:b/>
-          <w:bCs/>
-          <w:lang w:val="en-US"/>
-        </w:rPr>
-        <w:t xml:space="preserve"> </w:t>
-      </w:r>
-      <w:r>
-        <w:rPr>
-          <w:rFonts w:ascii="Algerian" w:hAnsi="Algerian"/>
-          <w:b/>
-          <w:bCs/>
-          <w:lang w:val="en-US"/>
-        </w:rPr>
-        <w:t>O</w:t>
-      </w:r>
-      <w:r>
-        <w:rPr>
-          <w:rFonts w:ascii="Algerian" w:hAnsi="Algerian"/>
-          <w:b/>
-          <w:bCs/>
-          <w:lang w:val="en-US"/>
-        </w:rPr>
-        <w:t xml:space="preserve"> </w:t>
-      </w:r>
-      <w:r>
-        <w:rPr>
-          <w:rFonts w:ascii="Algerian" w:hAnsi="Algerian"/>
-          <w:b/>
-          <w:bCs/>
-          <w:lang w:val="en-US"/>
-        </w:rPr>
-        <w:t>J</w:t>
-      </w:r>
-      <w:r>
-        <w:rPr>
-          <w:rFonts w:ascii="Algerian" w:hAnsi="Algerian"/>
-          <w:b/>
-          <w:bCs/>
-          <w:lang w:val="en-US"/>
-        </w:rPr>
-        <w:t xml:space="preserve"> </w:t>
-      </w:r>
-      <w:r>
-        <w:rPr>
-          <w:rFonts w:ascii="Algerian" w:hAnsi="Algerian"/>
-          <w:b/>
-          <w:bCs/>
-          <w:lang w:val="en-US"/>
-        </w:rPr>
-        <w:t>E</w:t>
-      </w:r>
-      <w:r>
-        <w:rPr>
-          <w:rFonts w:ascii="Algerian" w:hAnsi="Algerian"/>
-          <w:b/>
-          <w:bCs/>
-          <w:lang w:val="en-US"/>
-        </w:rPr>
-        <w:t xml:space="preserve"> </w:t>
-      </w:r>
-      <w:r>
-        <w:rPr>
-          <w:rFonts w:ascii="Algerian" w:hAnsi="Algerian"/>
-          <w:b/>
-          <w:bCs/>
-          <w:lang w:val="en-US"/>
-        </w:rPr>
-        <w:t>C</w:t>
-      </w:r>
-      <w:r>
-        <w:rPr>
-          <w:rFonts w:ascii="Algerian" w:hAnsi="Algerian"/>
-          <w:b/>
-          <w:bCs/>
-          <w:lang w:val="en-US"/>
-        </w:rPr>
-        <w:t xml:space="preserve"> </w:t>
-      </w:r>
-      <w:r>
-        <w:rPr>
-          <w:rFonts w:ascii="Algerian" w:hAnsi="Algerian"/>
-          <w:b/>
-          <w:bCs/>
-          <w:lang w:val="en-US"/>
-        </w:rPr>
-        <w:t>T</w:t>
-      </w:r>
-      <w:r>
-        <w:rPr>
-          <w:rFonts w:ascii="Algerian" w:hAnsi="Algerian"/>
-          <w:b/>
-          <w:bCs/>
-          <w:lang w:val="en-US"/>
-        </w:rPr>
-        <w:t xml:space="preserve"> </w:t>
-      </w:r>
-      <w:r>
-        <w:rPr>
-          <w:rFonts w:ascii="Algerian" w:hAnsi="Algerian"/>
-          <w:b/>
-          <w:bCs/>
-          <w:lang w:val="en-US"/>
-        </w:rPr>
-        <w:t>R</w:t>
-      </w:r>
-      <w:r>
-        <w:rPr>
-          <w:rFonts w:ascii="Algerian" w:hAnsi="Algerian"/>
-          <w:b/>
-          <w:bCs/>
-          <w:lang w:val="en-US"/>
-        </w:rPr>
-        <w:t xml:space="preserve"> </w:t>
-      </w:r>
-      <w:r>
-        <w:rPr>
-          <w:rFonts w:ascii="Algerian" w:hAnsi="Algerian"/>
-          <w:b/>
-          <w:bCs/>
-          <w:lang w:val="en-US"/>
-        </w:rPr>
-        <w:t>E</w:t>
-      </w:r>
-      <w:r>
-        <w:rPr>
-          <w:rFonts w:ascii="Algerian" w:hAnsi="Algerian"/>
-          <w:b/>
-          <w:bCs/>
-          <w:lang w:val="en-US"/>
-        </w:rPr>
-        <w:t xml:space="preserve"> </w:t>
-      </w:r>
-      <w:r>
-        <w:rPr>
-          <w:rFonts w:ascii="Algerian" w:hAnsi="Algerian"/>
-          <w:b/>
-          <w:bCs/>
-          <w:lang w:val="en-US"/>
-        </w:rPr>
-        <w:t>P</w:t>
-      </w:r>
-      <w:r>
-        <w:rPr>
-          <w:rFonts w:ascii="Algerian" w:hAnsi="Algerian"/>
-          <w:b/>
-          <w:bCs/>
-          <w:lang w:val="en-US"/>
-        </w:rPr>
-        <w:t xml:space="preserve"> </w:t>
-      </w:r>
-      <w:r>
-        <w:rPr>
-          <w:rFonts w:ascii="Algerian" w:hAnsi="Algerian"/>
-          <w:b/>
-          <w:bCs/>
-          <w:lang w:val="en-US"/>
-        </w:rPr>
-        <w:t>O</w:t>
-      </w:r>
-      <w:r>
-        <w:rPr>
-          <w:rFonts w:ascii="Algerian" w:hAnsi="Algerian"/>
-          <w:b/>
-          <w:bCs/>
-          <w:lang w:val="en-US"/>
-        </w:rPr>
-        <w:t xml:space="preserve"> </w:t>
-      </w:r>
-      <w:r>
-        <w:rPr>
-          <w:rFonts w:ascii="Algerian" w:hAnsi="Algerian"/>
-          <w:b/>
-          <w:bCs/>
-          <w:lang w:val="en-US"/>
-        </w:rPr>
-        <w:t>R</w:t>
-      </w:r>
-      <w:r>
-        <w:rPr>
-          <w:rFonts w:ascii="Algerian" w:hAnsi="Algerian"/>
-          <w:b/>
-          <w:bCs/>
-          <w:lang w:val="en-US"/>
-        </w:rPr>
-        <w:t xml:space="preserve"> T</w:t>
-      </w:r>
-    </w:p>
-    <w:p>
-      <w:pPr>
-        <w:pStyle w:val="Title"/>
-        <w:rPr>
-          <w:b/>
-          <w:bCs/>
-          <w:u w:val="single"/>
-          <w:lang w:val="en-US"/>
-        </w:rPr>
-      </w:pPr>
-    </w:p>
-    <w:p>
-      <w:pPr>
-        <w:pStyle w:val="Title"/>
-        <w:rPr>
-          <w:rFonts w:ascii="Times New Roman" w:hAnsi="Times New Roman" w:cs="Times New Roman"/>
-          <w:b/>
-          <w:bCs/>
-          <w:sz w:val="32"/>
-          <w:szCs w:val="32"/>
-          <w:lang w:val="en-US"/>
-        </w:rPr>
-      </w:pPr>
-      <w:r>
-        <w:rPr>
-          <w:b/>
-          <w:bCs/>
-          <w:lang w:val="en-US"/>
-        </w:rPr>
-        <w:tab/>
-      </w:r>
-      <w:r>
-        <w:rPr>
-          <w:rFonts w:ascii="Times New Roman" w:hAnsi="Times New Roman" w:cs="Times New Roman"/>
-          <w:b/>
-          <w:bCs/>
-          <w:sz w:val="32"/>
-          <w:szCs w:val="32"/>
-          <w:lang w:val="en-US"/>
-        </w:rPr>
-        <w:t xml:space="preserve">BSCS 301 INTRODUCTION TO COMPUTER SCIENCE </w:t>
-      </w:r>
-    </w:p>
-    <w:p>
-      <w:pPr>
-        <w:rPr>
-          <w:rFonts w:ascii="Times New Roman" w:hAnsi="Times New Roman" w:cs="Times New Roman"/>
-          <w:b/>
-          <w:bCs/>
-          <w:sz w:val="32"/>
-          <w:szCs w:val="32"/>
-          <w:lang w:val="en-US"/>
-        </w:rPr>
-      </w:pPr>
-      <w:r>
-        <w:rPr>
-          <w:lang w:val="en-US"/>
-        </w:rPr>
-        <w:tab/>
-      </w:r>
-      <w:r>
-        <w:rPr>
-          <w:lang w:val="en-US"/>
-        </w:rPr>
-        <w:tab/>
-      </w:r>
-      <w:r>
-        <w:rPr>
-          <w:lang w:val="en-US"/>
-        </w:rPr>
-        <w:tab/>
-      </w:r>
-      <w:r>
-        <w:rPr>
-          <w:lang w:val="en-US"/>
-        </w:rPr>
-        <w:tab/>
-      </w:r>
-      <w:r>
-        <w:rPr>
-          <w:rFonts w:ascii="Times New Roman" w:hAnsi="Times New Roman" w:cs="Times New Roman"/>
-          <w:b/>
-          <w:bCs/>
-          <w:sz w:val="32"/>
-          <w:szCs w:val="32"/>
-          <w:lang w:val="en-US"/>
-        </w:rPr>
-        <w:t>1</w:t>
-      </w:r>
-      <w:r>
-        <w:rPr>
-          <w:rFonts w:ascii="Times New Roman" w:hAnsi="Times New Roman" w:cs="Times New Roman"/>
-          <w:b/>
-          <w:bCs/>
-          <w:sz w:val="32"/>
-          <w:szCs w:val="32"/>
-          <w:vertAlign w:val="superscript"/>
-          <w:lang w:val="en-US"/>
-        </w:rPr>
-        <w:t>ST</w:t>
-      </w:r>
-      <w:r>
-        <w:rPr>
-          <w:rFonts w:ascii="Times New Roman" w:hAnsi="Times New Roman" w:cs="Times New Roman"/>
-          <w:b/>
-          <w:bCs/>
-          <w:sz w:val="32"/>
-          <w:szCs w:val="32"/>
-          <w:lang w:val="en-US"/>
-        </w:rPr>
-        <w:t xml:space="preserve"> SEMESTER 2021</w:t>
-      </w:r>
-    </w:p>
-    <w:p>
-      <w:pPr>
-        <w:rPr>
-          <w:rFonts w:ascii="Times New Roman" w:hAnsi="Times New Roman" w:cs="Times New Roman"/>
-          <w:b/>
-          <w:bCs/>
-          <w:sz w:val="32"/>
-          <w:szCs w:val="32"/>
-          <w:lang w:val="en-US"/>
-        </w:rPr>
-      </w:pPr>
-    </w:p>
-    <w:p>
-      <w:pPr>
-        <w:rPr>
-          <w:rFonts w:ascii="Times New Roman" w:hAnsi="Times New Roman" w:cs="Times New Roman"/>
-          <w:b/>
-          <w:bCs/>
-          <w:sz w:val="32"/>
-          <w:szCs w:val="32"/>
-          <w:lang w:val="en-US"/>
-        </w:rPr>
-      </w:pPr>
-      <w:r>
-        <w:rPr>
-          <w:rFonts w:ascii="Times New Roman" w:hAnsi="Times New Roman" w:cs="Times New Roman"/>
-          <w:b/>
-          <w:bCs/>
-          <w:sz w:val="32"/>
-          <w:szCs w:val="32"/>
-          <w:lang w:val="en-US"/>
-        </w:rPr>
-        <w:tab/>
-      </w:r>
-      <w:r>
-        <w:rPr>
-          <w:rFonts w:ascii="Times New Roman" w:hAnsi="Times New Roman" w:cs="Times New Roman"/>
-          <w:b/>
-          <w:bCs/>
-          <w:sz w:val="32"/>
-          <w:szCs w:val="32"/>
-          <w:lang w:val="en-US"/>
-        </w:rPr>
-        <w:tab/>
-      </w:r>
-      <w:r>
-        <w:rPr>
-          <w:rFonts w:ascii="Times New Roman" w:hAnsi="Times New Roman" w:cs="Times New Roman"/>
-          <w:b/>
-          <w:bCs/>
-          <w:sz w:val="32"/>
-          <w:szCs w:val="32"/>
-          <w:lang w:val="en-US"/>
-        </w:rPr>
-        <w:tab/>
-      </w:r>
-      <w:r>
-        <w:rPr>
-          <w:rFonts w:ascii="Times New Roman" w:hAnsi="Times New Roman" w:cs="Times New Roman"/>
-          <w:b/>
-          <w:bCs/>
-          <w:sz w:val="32"/>
-          <w:szCs w:val="32"/>
-          <w:lang w:val="en-US"/>
-        </w:rPr>
-        <w:tab/>
-      </w:r>
-      <w:r>
-        <w:rPr>
-          <w:rFonts w:ascii="Times New Roman" w:hAnsi="Times New Roman" w:cs="Times New Roman"/>
-          <w:b/>
-          <w:bCs/>
+          <w:sz w:val="56"/>
+          <w:szCs w:val="56"/>
+          <w:lang w:val="en-US"/>
+        </w:rPr>
+        <w:t>PROJECT REPORT</w:t>
+      </w:r>
+    </w:p>
+    <w:p>
+      <w:pPr>
+        <w:spacing w:line="240" w:lineRule="auto"/>
+        <w:jc w:val="center"/>
+        <w:rPr>
+          <w:rFonts w:ascii="Century Gothic" w:hAnsi="Century Gothic"/>
+          <w:szCs w:val="24"/>
+          <w:lang w:val="en-US"/>
+        </w:rPr>
+      </w:pPr>
+    </w:p>
+    <w:p>
+      <w:pPr>
+        <w:spacing w:line="240" w:lineRule="auto"/>
+        <w:jc w:val="center"/>
+        <w:rPr>
+          <w:rFonts w:ascii="Century Gothic" w:hAnsi="Century Gothic"/>
+          <w:szCs w:val="24"/>
+        </w:rPr>
+      </w:pPr>
+      <w:r>
+        <w:rPr>
           <w:noProof/>
-          <w:sz w:val="32"/>
-          <w:szCs w:val="32"/>
-          <w:lang w:val="en-US"/>
+          <w:sz w:val="20"/>
+          <w:szCs w:val="18"/>
         </w:rPr>
         <w:drawing>
-          <wp:inline distT="0" distB="0" distL="0" distR="0" wp14:anchorId="1DBA8363" wp14:editId="7CD22F33">
-            <wp:extent cx="1997242" cy="1876425"/>
-            <wp:effectExtent l="0" t="0" r="3175" b="0"/>
-            <wp:docPr id="1" name="Picture 1" descr="A picture containing text, clipart&#10;&#10;Description automatically generated"/>
+          <wp:inline distT="0" distB="0" distL="0" distR="0" wp14:anchorId="200CEE24" wp14:editId="2B188D5B">
+            <wp:extent cx="1941195" cy="2363470"/>
+            <wp:effectExtent l="0" t="0" r="1905" b="0"/>
+            <wp:docPr id="1" name="Picture 1"/>
             <wp:cNvGraphicFramePr>
               <a:graphicFrameLocks xmlns:a="http://schemas.openxmlformats.org/drawingml/2006/main" noChangeAspect="1"/>
             </wp:cNvGraphicFramePr>
@@ -433,8 +66,10 @@
               <a:graphicData uri="http://schemas.openxmlformats.org/drawingml/2006/picture">
                 <pic:pic xmlns:pic="http://schemas.openxmlformats.org/drawingml/2006/picture">
                   <pic:nvPicPr>
-                    <pic:cNvPr id="1" name="Picture 1" descr="A picture containing text, clipart&#10;&#10;Description automatically generated"/>
-                    <pic:cNvPicPr/>
+                    <pic:cNvPr id="0" name="Picture 6"/>
+                    <pic:cNvPicPr>
+                      <a:picLocks noChangeAspect="1" noChangeArrowheads="1"/>
+                    </pic:cNvPicPr>
                   </pic:nvPicPr>
                   <pic:blipFill>
                     <a:blip r:embed="rId8">
@@ -444,18 +79,23 @@
                         </a:ext>
                       </a:extLst>
                     </a:blip>
+                    <a:srcRect/>
                     <a:stretch>
                       <a:fillRect/>
                     </a:stretch>
                   </pic:blipFill>
-                  <pic:spPr>
+                  <pic:spPr bwMode="auto">
                     <a:xfrm>
                       <a:off x="0" y="0"/>
-                      <a:ext cx="2015547" cy="1893622"/>
+                      <a:ext cx="1941195" cy="2363470"/>
                     </a:xfrm>
                     <a:prstGeom prst="rect">
                       <a:avLst/>
                     </a:prstGeom>
+                    <a:noFill/>
+                    <a:ln>
+                      <a:noFill/>
+                    </a:ln>
                   </pic:spPr>
                 </pic:pic>
               </a:graphicData>
@@ -466,6 +106,71 @@
     </w:p>
     <w:p>
       <w:pPr>
+        <w:spacing w:line="240" w:lineRule="auto"/>
+        <w:jc w:val="center"/>
+        <w:rPr>
+          <w:rFonts w:ascii="Century Gothic" w:hAnsi="Century Gothic"/>
+          <w:b/>
+          <w:bCs/>
+          <w:sz w:val="44"/>
+          <w:szCs w:val="44"/>
+          <w:lang w:val="en-US"/>
+        </w:rPr>
+      </w:pPr>
+      <w:r>
+        <w:rPr>
+          <w:rFonts w:ascii="Century Gothic" w:hAnsi="Century Gothic"/>
+          <w:b/>
+          <w:bCs/>
+          <w:sz w:val="48"/>
+          <w:szCs w:val="48"/>
+          <w:lang w:val="en-US"/>
+        </w:rPr>
+        <w:t>DATA STRUCTURES</w:t>
+      </w:r>
+    </w:p>
+    <w:p>
+      <w:pPr>
+        <w:spacing w:line="240" w:lineRule="auto"/>
+        <w:jc w:val="center"/>
+        <w:rPr>
+          <w:rFonts w:ascii="Century Gothic" w:hAnsi="Century Gothic"/>
+          <w:sz w:val="40"/>
+          <w:szCs w:val="40"/>
+          <w:lang w:val="en-US"/>
+        </w:rPr>
+      </w:pPr>
+      <w:r>
+        <w:rPr>
+          <w:rFonts w:ascii="Century Gothic" w:hAnsi="Century Gothic"/>
+          <w:sz w:val="40"/>
+          <w:szCs w:val="40"/>
+        </w:rPr>
+        <w:t>BSCS-4</w:t>
+      </w:r>
+      <w:r>
+        <w:rPr>
+          <w:rFonts w:ascii="Century Gothic" w:hAnsi="Century Gothic"/>
+          <w:sz w:val="40"/>
+          <w:szCs w:val="40"/>
+          <w:lang w:val="en-US"/>
+        </w:rPr>
+        <w:t>02</w:t>
+      </w:r>
+    </w:p>
+    <w:p>
+      <w:pPr>
+        <w:spacing w:after="0" w:line="240" w:lineRule="auto"/>
+        <w:rPr>
+          <w:rFonts w:ascii="Century Gothic" w:hAnsi="Century Gothic"/>
+          <w:b/>
+          <w:bCs/>
+          <w:szCs w:val="24"/>
+        </w:rPr>
+      </w:pPr>
+    </w:p>
+    <w:p>
+      <w:pPr>
         <w:rPr>
           <w:rFonts w:ascii="Times New Roman" w:hAnsi="Times New Roman" w:cs="Times New Roman"/>
           <w:b/>
@@ -503,12 +208,185 @@
       <w:pPr>
         <w:rPr>
           <w:rFonts w:asciiTheme="majorHAnsi" w:hAnsiTheme="majorHAnsi" w:cstheme="majorHAnsi"/>
+          <w:b/>
+          <w:bCs/>
           <w:sz w:val="32"/>
           <w:szCs w:val="32"/>
           <w:lang w:val="en-US"/>
         </w:rPr>
       </w:pPr>
       <w:r>
+        <w:rPr>
+          <w:rFonts w:asciiTheme="majorHAnsi" w:hAnsiTheme="majorHAnsi" w:cstheme="majorHAnsi"/>
+          <w:b/>
+          <w:bCs/>
+          <w:sz w:val="32"/>
+          <w:szCs w:val="32"/>
+          <w:lang w:val="en-US"/>
+        </w:rPr>
+        <w:tab/>
+      </w:r>
+      <w:r>
+        <w:rPr>
+          <w:rFonts w:asciiTheme="majorHAnsi" w:hAnsiTheme="majorHAnsi" w:cstheme="majorHAnsi"/>
+          <w:b/>
+          <w:bCs/>
+          <w:sz w:val="32"/>
+          <w:szCs w:val="32"/>
+          <w:lang w:val="en-US"/>
+        </w:rPr>
+        <w:tab/>
+      </w:r>
+      <w:r>
+        <w:rPr>
+          <w:rFonts w:asciiTheme="majorHAnsi" w:hAnsiTheme="majorHAnsi" w:cstheme="majorHAnsi"/>
+          <w:b/>
+          <w:bCs/>
+          <w:sz w:val="32"/>
+          <w:szCs w:val="32"/>
+          <w:lang w:val="en-US"/>
+        </w:rPr>
+        <w:tab/>
+      </w:r>
+      <w:r>
+        <w:rPr>
+          <w:rFonts w:asciiTheme="majorHAnsi" w:hAnsiTheme="majorHAnsi" w:cstheme="majorHAnsi"/>
+          <w:b/>
+          <w:bCs/>
+          <w:sz w:val="32"/>
+          <w:szCs w:val="32"/>
+          <w:lang w:val="en-US"/>
+        </w:rPr>
+        <w:tab/>
+      </w:r>
+      <w:r>
+        <w:rPr>
+          <w:rFonts w:asciiTheme="majorHAnsi" w:hAnsiTheme="majorHAnsi" w:cstheme="majorHAnsi"/>
+          <w:b/>
+          <w:bCs/>
+          <w:sz w:val="32"/>
+          <w:szCs w:val="32"/>
+          <w:lang w:val="en-US"/>
+        </w:rPr>
+        <w:t>Muhammad Amas (B20102077)</w:t>
+      </w:r>
+    </w:p>
+    <w:p>
+      <w:pPr>
+        <w:rPr>
+          <w:rFonts w:asciiTheme="majorHAnsi" w:hAnsiTheme="majorHAnsi" w:cstheme="majorHAnsi"/>
+          <w:b/>
+          <w:bCs/>
+          <w:sz w:val="32"/>
+          <w:szCs w:val="32"/>
+          <w:lang w:val="en-US"/>
+        </w:rPr>
+      </w:pPr>
+      <w:r>
+        <w:rPr>
+          <w:rFonts w:asciiTheme="majorHAnsi" w:hAnsiTheme="majorHAnsi" w:cstheme="majorHAnsi"/>
+          <w:b/>
+          <w:bCs/>
+          <w:sz w:val="32"/>
+          <w:szCs w:val="32"/>
+          <w:lang w:val="en-US"/>
+        </w:rPr>
+        <w:tab/>
+      </w:r>
+      <w:r>
+        <w:rPr>
+          <w:rFonts w:asciiTheme="majorHAnsi" w:hAnsiTheme="majorHAnsi" w:cstheme="majorHAnsi"/>
+          <w:b/>
+          <w:bCs/>
+          <w:sz w:val="32"/>
+          <w:szCs w:val="32"/>
+          <w:lang w:val="en-US"/>
+        </w:rPr>
+        <w:tab/>
+      </w:r>
+      <w:r>
+        <w:rPr>
+          <w:rFonts w:asciiTheme="majorHAnsi" w:hAnsiTheme="majorHAnsi" w:cstheme="majorHAnsi"/>
+          <w:b/>
+          <w:bCs/>
+          <w:sz w:val="32"/>
+          <w:szCs w:val="32"/>
+          <w:lang w:val="en-US"/>
+        </w:rPr>
+        <w:tab/>
+      </w:r>
+      <w:r>
+        <w:rPr>
+          <w:rFonts w:asciiTheme="majorHAnsi" w:hAnsiTheme="majorHAnsi" w:cstheme="majorHAnsi"/>
+          <w:b/>
+          <w:bCs/>
+          <w:sz w:val="32"/>
+          <w:szCs w:val="32"/>
+          <w:lang w:val="en-US"/>
+        </w:rPr>
+        <w:tab/>
+      </w:r>
+      <w:proofErr w:type="spellStart"/>
+      <w:r>
+        <w:rPr>
+          <w:rFonts w:asciiTheme="majorHAnsi" w:hAnsiTheme="majorHAnsi" w:cstheme="majorHAnsi"/>
+          <w:b/>
+          <w:bCs/>
+          <w:sz w:val="32"/>
+          <w:szCs w:val="32"/>
+          <w:lang w:val="en-US"/>
+        </w:rPr>
+        <w:t>Urooba</w:t>
+      </w:r>
+      <w:proofErr w:type="spellEnd"/>
+      <w:r>
+        <w:rPr>
+          <w:rFonts w:asciiTheme="majorHAnsi" w:hAnsiTheme="majorHAnsi" w:cstheme="majorHAnsi"/>
+          <w:b/>
+          <w:bCs/>
+          <w:sz w:val="32"/>
+          <w:szCs w:val="32"/>
+          <w:lang w:val="en-US"/>
+        </w:rPr>
+        <w:t xml:space="preserve"> Shamee</w:t>
+      </w:r>
+      <w:r>
+        <w:rPr>
+          <w:rFonts w:asciiTheme="majorHAnsi" w:hAnsiTheme="majorHAnsi" w:cstheme="majorHAnsi"/>
+          <w:b/>
+          <w:bCs/>
+          <w:sz w:val="32"/>
+          <w:szCs w:val="32"/>
+          <w:lang w:val="en-US"/>
+        </w:rPr>
+        <w:t>m</w:t>
+      </w:r>
+      <w:r>
+        <w:rPr>
+          <w:rFonts w:asciiTheme="majorHAnsi" w:hAnsiTheme="majorHAnsi" w:cstheme="majorHAnsi"/>
+          <w:b/>
+          <w:bCs/>
+          <w:sz w:val="32"/>
+          <w:szCs w:val="32"/>
+          <w:lang w:val="en-US"/>
+        </w:rPr>
+        <w:t xml:space="preserve"> (B20102180)</w:t>
+      </w:r>
+    </w:p>
+    <w:p>
+      <w:pPr>
+        <w:rPr>
+          <w:rFonts w:asciiTheme="majorHAnsi" w:hAnsiTheme="majorHAnsi" w:cstheme="majorHAnsi"/>
+          <w:b/>
+          <w:bCs/>
+          <w:sz w:val="32"/>
+          <w:szCs w:val="32"/>
+          <w:lang w:val="en-US"/>
+        </w:rPr>
+      </w:pPr>
+    </w:p>
+    <w:p>
+      <w:pPr>
         <w:rPr>
           <w:rFonts w:ascii="Times New Roman" w:hAnsi="Times New Roman" w:cs="Times New Roman"/>
           <w:b/>
@@ -517,75 +395,8 @@
           <w:szCs w:val="32"/>
           <w:lang w:val="en-US"/>
         </w:rPr>
-        <w:tab/>
-      </w:r>
-      <w:r>
-        <w:rPr>
-          <w:rFonts w:asciiTheme="majorHAnsi" w:hAnsiTheme="majorHAnsi" w:cstheme="majorHAnsi"/>
-          <w:sz w:val="32"/>
-          <w:szCs w:val="32"/>
-          <w:lang w:val="en-US"/>
-        </w:rPr>
-        <w:t>Student Name:</w:t>
-      </w:r>
-    </w:p>
-    <w:p>
-      <w:pPr>
-        <w:rPr>
-          <w:rFonts w:asciiTheme="majorHAnsi" w:hAnsiTheme="majorHAnsi" w:cstheme="majorHAnsi"/>
-          <w:sz w:val="32"/>
-          <w:szCs w:val="32"/>
-          <w:lang w:val="en-US"/>
-        </w:rPr>
-      </w:pPr>
-      <w:r>
-        <w:rPr>
-          <w:rFonts w:asciiTheme="majorHAnsi" w:hAnsiTheme="majorHAnsi" w:cstheme="majorHAnsi"/>
-          <w:sz w:val="32"/>
-          <w:szCs w:val="32"/>
-          <w:lang w:val="en-US"/>
-        </w:rPr>
-        <w:tab/>
-      </w:r>
-      <w:r>
-        <w:rPr>
-          <w:rFonts w:asciiTheme="majorHAnsi" w:hAnsiTheme="majorHAnsi" w:cstheme="majorHAnsi"/>
-          <w:sz w:val="32"/>
-          <w:szCs w:val="32"/>
-          <w:lang w:val="en-US"/>
-        </w:rPr>
-        <w:tab/>
-      </w:r>
-      <w:r>
-        <w:rPr>
-          <w:rFonts w:asciiTheme="majorHAnsi" w:hAnsiTheme="majorHAnsi" w:cstheme="majorHAnsi"/>
-          <w:sz w:val="32"/>
-          <w:szCs w:val="32"/>
-          <w:lang w:val="en-US"/>
-        </w:rPr>
-        <w:tab/>
-      </w:r>
-      <w:r>
-        <w:rPr>
-          <w:rFonts w:asciiTheme="majorHAnsi" w:hAnsiTheme="majorHAnsi" w:cstheme="majorHAnsi"/>
-          <w:sz w:val="32"/>
-          <w:szCs w:val="32"/>
-          <w:lang w:val="en-US"/>
-        </w:rPr>
-        <w:tab/>
-      </w:r>
-      <w:r>
-        <w:rPr>
-          <w:rFonts w:asciiTheme="majorHAnsi" w:hAnsiTheme="majorHAnsi" w:cstheme="majorHAnsi"/>
-          <w:sz w:val="32"/>
-          <w:szCs w:val="32"/>
-          <w:lang w:val="en-US"/>
-        </w:rPr>
-        <w:t>Muhammad Amas (B20102077)</w:t>
-      </w:r>
-    </w:p>
-    <w:p>
-      <w:pPr>
+      </w:pPr>
+      <w:r>
         <w:rPr>
           <w:rFonts w:ascii="Times New Roman" w:hAnsi="Times New Roman" w:cs="Times New Roman"/>
           <w:b/>
@@ -594,116 +405,11 @@
           <w:szCs w:val="32"/>
           <w:lang w:val="en-US"/>
         </w:rPr>
-      </w:pPr>
-      <w:r>
-        <w:rPr>
-          <w:rFonts w:ascii="Times New Roman" w:hAnsi="Times New Roman" w:cs="Times New Roman"/>
-          <w:b/>
-          <w:bCs/>
-          <w:sz w:val="32"/>
-          <w:szCs w:val="32"/>
-          <w:lang w:val="en-US"/>
-        </w:rPr>
         <w:t>SUBMITTED TO:</w:t>
       </w:r>
     </w:p>
     <w:p>
       <w:pPr>
-        <w:rPr>
-          <w:rFonts w:asciiTheme="majorHAnsi" w:hAnsiTheme="majorHAnsi" w:cstheme="majorHAnsi"/>
-          <w:sz w:val="32"/>
-          <w:szCs w:val="32"/>
-          <w:lang w:val="en-US"/>
-        </w:rPr>
-      </w:pPr>
-      <w:r>
-        <w:rPr>
-          <w:rFonts w:ascii="Times New Roman" w:hAnsi="Times New Roman" w:cs="Times New Roman"/>
-          <w:b/>
-          <w:bCs/>
-          <w:sz w:val="32"/>
-          <w:szCs w:val="32"/>
-          <w:lang w:val="en-US"/>
-        </w:rPr>
-        <w:tab/>
-      </w:r>
-      <w:r>
-        <w:rPr>
-          <w:rFonts w:asciiTheme="majorHAnsi" w:hAnsiTheme="majorHAnsi" w:cstheme="majorHAnsi"/>
-          <w:sz w:val="32"/>
-          <w:szCs w:val="32"/>
-          <w:lang w:val="en-US"/>
-        </w:rPr>
-        <w:t>Course Teacher:</w:t>
-      </w:r>
-    </w:p>
-    <w:p>
-      <w:pPr>
-        <w:rPr>
-          <w:rFonts w:asciiTheme="majorHAnsi" w:hAnsiTheme="majorHAnsi" w:cstheme="majorHAnsi"/>
-          <w:sz w:val="32"/>
-          <w:szCs w:val="32"/>
-          <w:lang w:val="en-US"/>
-        </w:rPr>
-      </w:pPr>
-      <w:r>
-        <w:rPr>
-          <w:rFonts w:asciiTheme="majorHAnsi" w:hAnsiTheme="majorHAnsi" w:cstheme="majorHAnsi"/>
-          <w:sz w:val="32"/>
-          <w:szCs w:val="32"/>
-          <w:lang w:val="en-US"/>
-        </w:rPr>
-        <w:tab/>
-      </w:r>
-      <w:r>
-        <w:rPr>
-          <w:rFonts w:asciiTheme="majorHAnsi" w:hAnsiTheme="majorHAnsi" w:cstheme="majorHAnsi"/>
-          <w:sz w:val="32"/>
-          <w:szCs w:val="32"/>
-          <w:lang w:val="en-US"/>
-        </w:rPr>
-        <w:tab/>
-      </w:r>
-      <w:r>
-        <w:rPr>
-          <w:rFonts w:asciiTheme="majorHAnsi" w:hAnsiTheme="majorHAnsi" w:cstheme="majorHAnsi"/>
-          <w:sz w:val="32"/>
-          <w:szCs w:val="32"/>
-          <w:lang w:val="en-US"/>
-        </w:rPr>
-        <w:tab/>
-      </w:r>
-      <w:r>
-        <w:rPr>
-          <w:rFonts w:asciiTheme="majorHAnsi" w:hAnsiTheme="majorHAnsi" w:cstheme="majorHAnsi"/>
-          <w:sz w:val="32"/>
-          <w:szCs w:val="32"/>
-          <w:lang w:val="en-US"/>
-        </w:rPr>
-        <w:tab/>
-      </w:r>
-      <w:r>
-        <w:rPr>
-          <w:rFonts w:asciiTheme="majorHAnsi" w:hAnsiTheme="majorHAnsi" w:cstheme="majorHAnsi"/>
-          <w:sz w:val="32"/>
-          <w:szCs w:val="32"/>
-          <w:lang w:val="en-US"/>
-        </w:rPr>
-        <w:t>Sir</w:t>
-      </w:r>
-      <w:r>
-        <w:rPr>
-          <w:rFonts w:asciiTheme="majorHAnsi" w:hAnsiTheme="majorHAnsi" w:cstheme="majorHAnsi"/>
-          <w:sz w:val="32"/>
-          <w:szCs w:val="32"/>
-          <w:lang w:val="en-US"/>
-        </w:rPr>
-        <w:t xml:space="preserve"> Badar Sami</w:t>
-      </w:r>
-    </w:p>
-    <w:p>
-      <w:pPr>
-        <w:jc w:val="center"/>
         <w:rPr>
           <w:rFonts w:asciiTheme="majorHAnsi" w:hAnsiTheme="majorHAnsi" w:cstheme="majorHAnsi"/>
           <w:b/>
@@ -713,40 +419,137 @@
           <w:lang w:val="en-US"/>
         </w:rPr>
       </w:pPr>
-    </w:p>
-    <w:p>
-      <w:pPr>
-        <w:jc w:val="center"/>
-        <w:rPr>
-          <w:rFonts w:ascii="Times New Roman" w:hAnsi="Times New Roman" w:cs="Times New Roman"/>
+      <w:r>
+        <w:rPr>
+          <w:rFonts w:asciiTheme="majorHAnsi" w:hAnsiTheme="majorHAnsi" w:cstheme="majorHAnsi"/>
           <w:b/>
           <w:bCs/>
           <w:sz w:val="32"/>
           <w:szCs w:val="32"/>
           <w:lang w:val="en-US"/>
         </w:rPr>
-      </w:pPr>
-      <w:r>
-        <w:rPr>
-          <w:rFonts w:ascii="Times New Roman" w:hAnsi="Times New Roman" w:cs="Times New Roman"/>
+        <w:tab/>
+      </w:r>
+      <w:r>
+        <w:rPr>
+          <w:rFonts w:asciiTheme="majorHAnsi" w:hAnsiTheme="majorHAnsi" w:cstheme="majorHAnsi"/>
           <w:b/>
           <w:bCs/>
           <w:sz w:val="32"/>
           <w:szCs w:val="32"/>
           <w:lang w:val="en-US"/>
         </w:rPr>
-        <w:t>Department o</w:t>
-      </w:r>
-      <w:r>
-        <w:rPr>
-          <w:rFonts w:ascii="Times New Roman" w:hAnsi="Times New Roman" w:cs="Times New Roman"/>
+        <w:tab/>
+      </w:r>
+      <w:r>
+        <w:rPr>
+          <w:rFonts w:asciiTheme="majorHAnsi" w:hAnsiTheme="majorHAnsi" w:cstheme="majorHAnsi"/>
           <w:b/>
           <w:bCs/>
           <w:sz w:val="32"/>
           <w:szCs w:val="32"/>
           <w:lang w:val="en-US"/>
         </w:rPr>
-        <w:t>f Computer Science (UBIT).</w:t>
+        <w:tab/>
+      </w:r>
+      <w:r>
+        <w:rPr>
+          <w:rFonts w:asciiTheme="majorHAnsi" w:hAnsiTheme="majorHAnsi" w:cstheme="majorHAnsi"/>
+          <w:b/>
+          <w:bCs/>
+          <w:sz w:val="32"/>
+          <w:szCs w:val="32"/>
+          <w:lang w:val="en-US"/>
+        </w:rPr>
+        <w:tab/>
+      </w:r>
+      <w:r>
+        <w:rPr>
+          <w:rFonts w:asciiTheme="majorHAnsi" w:hAnsiTheme="majorHAnsi" w:cstheme="majorHAnsi"/>
+          <w:b/>
+          <w:bCs/>
+          <w:sz w:val="32"/>
+          <w:szCs w:val="32"/>
+          <w:lang w:val="en-US"/>
+        </w:rPr>
+        <w:t>Dr. Muhammad Saeed</w:t>
+      </w:r>
+    </w:p>
+    <w:p>
+      <w:pPr>
+        <w:rPr>
+          <w:rFonts w:asciiTheme="majorHAnsi" w:hAnsiTheme="majorHAnsi" w:cstheme="majorHAnsi"/>
+          <w:b/>
+          <w:bCs/>
+          <w:sz w:val="32"/>
+          <w:szCs w:val="32"/>
+          <w:lang w:val="en-US"/>
+        </w:rPr>
+      </w:pPr>
+    </w:p>
+    <w:p>
+      <w:pPr>
+        <w:rPr>
+          <w:rFonts w:asciiTheme="majorHAnsi" w:hAnsiTheme="majorHAnsi" w:cstheme="majorHAnsi"/>
+          <w:b/>
+          <w:bCs/>
+          <w:sz w:val="32"/>
+          <w:szCs w:val="32"/>
+          <w:lang w:val="en-US"/>
+        </w:rPr>
+      </w:pPr>
+    </w:p>
+    <w:p>
+      <w:pPr>
+        <w:jc w:val="center"/>
+        <w:rPr>
+          <w:rFonts w:asciiTheme="majorHAnsi" w:hAnsiTheme="majorHAnsi" w:cstheme="majorHAnsi"/>
+          <w:b/>
+          <w:bCs/>
+          <w:sz w:val="32"/>
+          <w:szCs w:val="32"/>
+          <w:lang w:val="en-US"/>
+        </w:rPr>
+      </w:pPr>
+    </w:p>
+    <w:p>
+      <w:pPr>
+        <w:spacing w:line="240" w:lineRule="auto"/>
+        <w:jc w:val="center"/>
+        <w:rPr>
+          <w:rFonts w:ascii="Century Gothic" w:hAnsi="Century Gothic"/>
+          <w:b/>
+          <w:sz w:val="36"/>
+          <w:szCs w:val="36"/>
+        </w:rPr>
+      </w:pPr>
+      <w:r>
+        <w:rPr>
+          <w:rFonts w:ascii="Century Gothic" w:hAnsi="Century Gothic"/>
+          <w:b/>
+          <w:sz w:val="36"/>
+          <w:szCs w:val="36"/>
+        </w:rPr>
+        <w:t>DEPARTMENT OF COMPUTER SCIENCE</w:t>
+      </w:r>
+    </w:p>
+    <w:p>
+      <w:pPr>
+        <w:spacing w:line="240" w:lineRule="auto"/>
+        <w:jc w:val="center"/>
+        <w:rPr>
+          <w:rFonts w:ascii="Century Gothic" w:hAnsi="Century Gothic"/>
+          <w:sz w:val="36"/>
+          <w:szCs w:val="36"/>
+        </w:rPr>
+      </w:pPr>
+      <w:r>
+        <w:rPr>
+          <w:rFonts w:ascii="Century Gothic" w:hAnsi="Century Gothic"/>
+          <w:sz w:val="36"/>
+          <w:szCs w:val="36"/>
+        </w:rPr>
+        <w:t>UNIVERSITY OF KARACHI</w:t>
       </w:r>
     </w:p>
     <w:p>
@@ -759,34 +562,9 @@
           <w:shd w:val="clear" w:color="auto" w:fill="FFFFFF"/>
         </w:rPr>
       </w:pPr>
-      <w:r>
-        <w:rPr>
-          <w:rFonts w:asciiTheme="majorBidi" w:hAnsiTheme="majorBidi" w:cstheme="majorBidi"/>
-          <w:sz w:val="32"/>
-          <w:szCs w:val="32"/>
-          <w:lang w:val="en-US"/>
-        </w:rPr>
-        <w:t>University o</w:t>
-      </w:r>
-      <w:r>
-        <w:rPr>
-          <w:rFonts w:asciiTheme="majorBidi" w:hAnsiTheme="majorBidi" w:cstheme="majorBidi"/>
-          <w:sz w:val="32"/>
-          <w:szCs w:val="32"/>
-          <w:lang w:val="en-US"/>
-        </w:rPr>
-        <w:t>f Karachi</w:t>
-      </w:r>
-      <w:r>
-        <w:rPr>
-          <w:rFonts w:asciiTheme="majorBidi" w:hAnsiTheme="majorBidi" w:cstheme="majorBidi"/>
-          <w:sz w:val="32"/>
-          <w:szCs w:val="32"/>
-          <w:lang w:val="en-US"/>
-        </w:rPr>
-        <w:t xml:space="preserve">, </w:t>
-      </w:r>
-      <w:r>
+    </w:p>
+    <w:p>
+      <w:pPr>
         <w:rPr>
           <w:rFonts w:asciiTheme="majorBidi" w:hAnsiTheme="majorBidi" w:cstheme="majorBidi"/>
           <w:color w:val="222222"/>
@@ -794,50 +572,6 @@
           <w:szCs w:val="32"/>
           <w:shd w:val="clear" w:color="auto" w:fill="FFFFFF"/>
         </w:rPr>
-        <w:t xml:space="preserve">Main University Rd, University </w:t>
-      </w:r>
-      <w:r>
-        <w:rPr>
-          <w:rFonts w:asciiTheme="majorBidi" w:hAnsiTheme="majorBidi" w:cstheme="majorBidi"/>
-          <w:color w:val="222222"/>
-          <w:sz w:val="32"/>
-          <w:szCs w:val="32"/>
-          <w:shd w:val="clear" w:color="auto" w:fill="FFFFFF"/>
-          <w:lang w:val="en-US"/>
-        </w:rPr>
-        <w:t>o</w:t>
-      </w:r>
-      <w:r>
-        <w:rPr>
-          <w:rFonts w:asciiTheme="majorBidi" w:hAnsiTheme="majorBidi" w:cstheme="majorBidi"/>
-          <w:color w:val="222222"/>
-          <w:sz w:val="32"/>
-          <w:szCs w:val="32"/>
-          <w:shd w:val="clear" w:color="auto" w:fill="FFFFFF"/>
-        </w:rPr>
-        <w:t>f Karachi, Karachi, Karachi City, Sindh 75270</w:t>
-      </w:r>
-    </w:p>
-    <w:p>
-      <w:pPr>
-        <w:rPr>
-          <w:rFonts w:asciiTheme="majorBidi" w:hAnsiTheme="majorBidi" w:cstheme="majorBidi"/>
-          <w:color w:val="222222"/>
-          <w:sz w:val="32"/>
-          <w:szCs w:val="32"/>
-          <w:shd w:val="clear" w:color="auto" w:fill="FFFFFF"/>
-        </w:rPr>
-      </w:pPr>
-    </w:p>
-    <w:p>
-      <w:pPr>
-        <w:rPr>
-          <w:rFonts w:asciiTheme="majorBidi" w:hAnsiTheme="majorBidi" w:cstheme="majorBidi"/>
-          <w:color w:val="222222"/>
-          <w:sz w:val="32"/>
-          <w:szCs w:val="32"/>
-          <w:shd w:val="clear" w:color="auto" w:fill="FFFFFF"/>
-        </w:rPr>
       </w:pPr>
     </w:p>
     <w:p>
@@ -867,7 +601,6 @@
           <w:b/>
           <w:bCs/>
         </w:rPr>
-        <w:lastRenderedPageBreak/>
         <w:tab/>
       </w:r>
       <w:r>
@@ -904,120 +637,24 @@
     </w:p>
     <w:p>
       <w:pPr>
-        <w:ind w:firstLine="720"/>
-        <w:jc w:val="center"/>
-        <w:rPr>
-          <w:sz w:val="28"/>
-          <w:szCs w:val="28"/>
-        </w:rPr>
-      </w:pPr>
-      <w:r>
-        <w:rPr>
-          <w:sz w:val="28"/>
-          <w:szCs w:val="28"/>
-        </w:rPr>
-        <w:t xml:space="preserve">The beatitude, bliss &amp; euphoria that accompany the successful completion of any task would be incomplete without the expression of the appreciation of simple virtues to the people who made it possible. So, with reverence of veneration and </w:t>
-      </w:r>
-      <w:r>
-        <w:rPr>
-          <w:sz w:val="28"/>
-          <w:szCs w:val="28"/>
-        </w:rPr>
-        <w:t>ho</w:t>
-      </w:r>
-      <w:r>
-        <w:rPr>
-          <w:sz w:val="28"/>
-          <w:szCs w:val="28"/>
-          <w:lang w:val="en-US"/>
-        </w:rPr>
-        <w:t>nours</w:t>
-      </w:r>
-      <w:r>
-        <w:rPr>
-          <w:sz w:val="28"/>
-          <w:szCs w:val="28"/>
-        </w:rPr>
-        <w:t>. We acknowledge all those whose guidance and encouragement has made successful in winding</w:t>
-      </w:r>
-      <w:r>
-        <w:rPr>
-          <w:sz w:val="28"/>
-          <w:szCs w:val="28"/>
-        </w:rPr>
-        <w:t xml:space="preserve"> up this. We are thankful to S</w:t>
-      </w:r>
-      <w:r>
-        <w:rPr>
-          <w:sz w:val="28"/>
-          <w:szCs w:val="28"/>
-          <w:lang w:val="en-US"/>
-        </w:rPr>
-        <w:t>ir</w:t>
-      </w:r>
-      <w:r>
-        <w:rPr>
-          <w:sz w:val="28"/>
-          <w:szCs w:val="28"/>
-        </w:rPr>
-        <w:t xml:space="preserve"> </w:t>
-      </w:r>
-      <w:r>
-        <w:rPr>
-          <w:sz w:val="28"/>
-          <w:szCs w:val="28"/>
-          <w:lang w:val="en-US"/>
-        </w:rPr>
-        <w:t>Badar Sami</w:t>
-      </w:r>
-      <w:r>
-        <w:rPr>
-          <w:sz w:val="28"/>
-          <w:szCs w:val="28"/>
-          <w:lang w:val="en-US"/>
-        </w:rPr>
-        <w:t>; 9</w:t>
-      </w:r>
-      <w:r>
-        <w:rPr>
-          <w:sz w:val="28"/>
-          <w:szCs w:val="28"/>
-          <w:lang w:val="en-US"/>
-        </w:rPr>
-        <w:t>r o</w:t>
-      </w:r>
-      <w:r>
-        <w:rPr>
-          <w:sz w:val="28"/>
-          <w:szCs w:val="28"/>
-        </w:rPr>
-        <w:t>for valuable suggestions and enthusiastic interest during the entire session. We perceiv</w:t>
-      </w:r>
-      <w:r>
-        <w:rPr>
-          <w:sz w:val="28"/>
-          <w:szCs w:val="28"/>
-          <w:lang w:val="en-US"/>
-        </w:rPr>
-        <w:t>e</w:t>
-      </w:r>
-      <w:r>
-        <w:rPr>
-          <w:sz w:val="28"/>
-          <w:szCs w:val="28"/>
-        </w:rPr>
-        <w:t xml:space="preserve"> as this opportunity as a big milestone in my career development. I will strive to use gained skills and knowledge in the best possible way, and I will continue to work on their improvement, in order to attain desired career objectives. Hope to continue cooperation with all of you in the future</w:t>
-      </w:r>
-    </w:p>
-    <w:p>
-      <w:pPr>
-        <w:ind w:firstLine="720"/>
-        <w:jc w:val="center"/>
-        <w:rPr>
-          <w:sz w:val="28"/>
-          <w:szCs w:val="28"/>
-        </w:rPr>
-      </w:pPr>
+        <w:jc w:val="both"/>
+        <w:rPr>
+          <w:rFonts w:cstheme="minorHAnsi"/>
+          <w:sz w:val="32"/>
+          <w:szCs w:val="32"/>
+        </w:rPr>
+      </w:pPr>
+      <w:r>
+        <w:rPr>
+          <w:rFonts w:cstheme="minorHAnsi"/>
+          <w:color w:val="202124"/>
+          <w:spacing w:val="2"/>
+          <w:sz w:val="24"/>
+          <w:szCs w:val="24"/>
+          <w:shd w:val="clear" w:color="auto" w:fill="FFFFFF"/>
+        </w:rPr>
+        <w:t>The beatitude, bliss &amp; euphoria that accompany the successful completion of any task would be incomplete without the expression of the appreciation of simple virtues to the people who made it possible. So, with reverence veneration, and honor. We acknowledge all those whose guidance and encouragement have made us successful in winding up this. We are thankful to Dr. Muhammad Saeed for his valuable suggestions and enthusiastic interest during the entire session. We perceive this opportunity as a big milestone in my career development. I will strive to use gained skills and knowledge in the best possible way, and I will continue to work on their improvement, in order to attain desired career objectives. Hope to continue cooperation with all of you in the future.</w:t>
+      </w:r>
     </w:p>
     <w:p>
       <w:pPr>
@@ -2257,6 +1894,7 @@
           <w:lang w:val="en-US"/>
         </w:rPr>
       </w:pPr>
+      <w:proofErr w:type="gramStart"/>
       <w:r>
         <w:rPr>
           <w:rFonts w:ascii="Consolas" w:eastAsia="Times New Roman" w:hAnsi="Consolas" w:cs="Times New Roman"/>
@@ -2267,15 +1905,38 @@
         </w:rPr>
         <w:t>print(</w:t>
       </w:r>
-      <w:r>
-        <w:rPr>
-          <w:rFonts w:ascii="Consolas" w:eastAsia="Times New Roman" w:hAnsi="Consolas" w:cs="Times New Roman"/>
-          <w:color w:val="A31515"/>
-          <w:sz w:val="21"/>
-          <w:szCs w:val="21"/>
-          <w:lang w:val="en-US"/>
-        </w:rPr>
-        <w:t>"\t\tQuiz For python"</w:t>
+      <w:proofErr w:type="gramEnd"/>
+      <w:r>
+        <w:rPr>
+          <w:rFonts w:ascii="Consolas" w:eastAsia="Times New Roman" w:hAnsi="Consolas" w:cs="Times New Roman"/>
+          <w:color w:val="A31515"/>
+          <w:sz w:val="21"/>
+          <w:szCs w:val="21"/>
+          <w:lang w:val="en-US"/>
+        </w:rPr>
+        <w:t>"\t\</w:t>
+      </w:r>
+      <w:proofErr w:type="spellStart"/>
+      <w:r>
+        <w:rPr>
+          <w:rFonts w:ascii="Consolas" w:eastAsia="Times New Roman" w:hAnsi="Consolas" w:cs="Times New Roman"/>
+          <w:color w:val="A31515"/>
+          <w:sz w:val="21"/>
+          <w:szCs w:val="21"/>
+          <w:lang w:val="en-US"/>
+        </w:rPr>
+        <w:t>tQuiz</w:t>
+      </w:r>
+      <w:proofErr w:type="spellEnd"/>
+      <w:r>
+        <w:rPr>
+          <w:rFonts w:ascii="Consolas" w:eastAsia="Times New Roman" w:hAnsi="Consolas" w:cs="Times New Roman"/>
+          <w:color w:val="A31515"/>
+          <w:sz w:val="21"/>
+          <w:szCs w:val="21"/>
+          <w:lang w:val="en-US"/>
+        </w:rPr>
+        <w:t> For python"</w:t>
       </w:r>
       <w:r>
         <w:rPr>
@@ -2300,6 +1961,7 @@
           <w:lang w:val="en-US"/>
         </w:rPr>
       </w:pPr>
+      <w:proofErr w:type="gramStart"/>
       <w:r>
         <w:rPr>
           <w:rFonts w:ascii="Consolas" w:eastAsia="Times New Roman" w:hAnsi="Consolas" w:cs="Times New Roman"/>
@@ -2310,15 +1972,82 @@
         </w:rPr>
         <w:t>print(</w:t>
       </w:r>
-      <w:r>
-        <w:rPr>
-          <w:rFonts w:ascii="Consolas" w:eastAsia="Times New Roman" w:hAnsi="Consolas" w:cs="Times New Roman"/>
-          <w:color w:val="A31515"/>
-          <w:sz w:val="21"/>
-          <w:szCs w:val="21"/>
-          <w:lang w:val="en-US"/>
-        </w:rPr>
-        <w:t>"\tSelect answers in Variables. i.e (a, b, c, or d)\n"</w:t>
+      <w:proofErr w:type="gramEnd"/>
+      <w:r>
+        <w:rPr>
+          <w:rFonts w:ascii="Consolas" w:eastAsia="Times New Roman" w:hAnsi="Consolas" w:cs="Times New Roman"/>
+          <w:color w:val="A31515"/>
+          <w:sz w:val="21"/>
+          <w:szCs w:val="21"/>
+          <w:lang w:val="en-US"/>
+        </w:rPr>
+        <w:t>"\</w:t>
+      </w:r>
+      <w:proofErr w:type="spellStart"/>
+      <w:r>
+        <w:rPr>
+          <w:rFonts w:ascii="Consolas" w:eastAsia="Times New Roman" w:hAnsi="Consolas" w:cs="Times New Roman"/>
+          <w:color w:val="A31515"/>
+          <w:sz w:val="21"/>
+          <w:szCs w:val="21"/>
+          <w:lang w:val="en-US"/>
+        </w:rPr>
+        <w:t>tSelect</w:t>
+      </w:r>
+      <w:proofErr w:type="spellEnd"/>
+      <w:r>
+        <w:rPr>
+          <w:rFonts w:ascii="Consolas" w:eastAsia="Times New Roman" w:hAnsi="Consolas" w:cs="Times New Roman"/>
+          <w:color w:val="A31515"/>
+          <w:sz w:val="21"/>
+          <w:szCs w:val="21"/>
+          <w:lang w:val="en-US"/>
+        </w:rPr>
+        <w:t> answers in Variables. </w:t>
+      </w:r>
+      <w:proofErr w:type="spellStart"/>
+      <w:r>
+        <w:rPr>
+          <w:rFonts w:ascii="Consolas" w:eastAsia="Times New Roman" w:hAnsi="Consolas" w:cs="Times New Roman"/>
+          <w:color w:val="A31515"/>
+          <w:sz w:val="21"/>
+          <w:szCs w:val="21"/>
+          <w:lang w:val="en-US"/>
+        </w:rPr>
+        <w:t>i.e</w:t>
+      </w:r>
+      <w:proofErr w:type="spellEnd"/>
+      <w:r>
+        <w:rPr>
+          <w:rFonts w:ascii="Consolas" w:eastAsia="Times New Roman" w:hAnsi="Consolas" w:cs="Times New Roman"/>
+          <w:color w:val="A31515"/>
+          <w:sz w:val="21"/>
+          <w:szCs w:val="21"/>
+          <w:lang w:val="en-US"/>
+        </w:rPr>
+        <w:t> (a, b, c, or </w:t>
+      </w:r>
+      <w:proofErr w:type="gramStart"/>
+      <w:r>
+        <w:rPr>
+          <w:rFonts w:ascii="Consolas" w:eastAsia="Times New Roman" w:hAnsi="Consolas" w:cs="Times New Roman"/>
+          <w:color w:val="A31515"/>
+          <w:sz w:val="21"/>
+          <w:szCs w:val="21"/>
+          <w:lang w:val="en-US"/>
+        </w:rPr>
+        <w:t>d)\</w:t>
+      </w:r>
+      <w:proofErr w:type="gramEnd"/>
+      <w:r>
+        <w:rPr>
+          <w:rFonts w:ascii="Consolas" w:eastAsia="Times New Roman" w:hAnsi="Consolas" w:cs="Times New Roman"/>
+          <w:color w:val="A31515"/>
+          <w:sz w:val="21"/>
+          <w:szCs w:val="21"/>
+          <w:lang w:val="en-US"/>
+        </w:rPr>
+        <w:t>n"</w:t>
       </w:r>
       <w:r>
         <w:rPr>
@@ -2387,8 +2116,20 @@
           <w:szCs w:val="21"/>
           <w:lang w:val="en-US"/>
         </w:rPr>
-        <w:t>a=input(</w:t>
-      </w:r>
+        <w:t>a=</w:t>
+      </w:r>
+      <w:proofErr w:type="gramStart"/>
+      <w:r>
+        <w:rPr>
+          <w:rFonts w:ascii="Consolas" w:eastAsia="Times New Roman" w:hAnsi="Consolas" w:cs="Times New Roman"/>
+          <w:color w:val="000000"/>
+          <w:sz w:val="21"/>
+          <w:szCs w:val="21"/>
+          <w:lang w:val="en-US"/>
+        </w:rPr>
+        <w:t>input(</w:t>
+      </w:r>
+      <w:proofErr w:type="gramEnd"/>
       <w:r>
         <w:rPr>
           <w:rFonts w:ascii="Consolas" w:eastAsia="Times New Roman" w:hAnsi="Consolas" w:cs="Times New Roman"/>
@@ -2476,7 +2217,29 @@
           <w:szCs w:val="21"/>
           <w:lang w:val="en-US"/>
         </w:rPr>
-        <w:t>"\t\tWelcome to the Python Quiz "</w:t>
+        <w:t>"\t\</w:t>
+      </w:r>
+      <w:proofErr w:type="spellStart"/>
+      <w:r>
+        <w:rPr>
+          <w:rFonts w:ascii="Consolas" w:eastAsia="Times New Roman" w:hAnsi="Consolas" w:cs="Times New Roman"/>
+          <w:color w:val="A31515"/>
+          <w:sz w:val="21"/>
+          <w:szCs w:val="21"/>
+          <w:lang w:val="en-US"/>
+        </w:rPr>
+        <w:t>tWelcome</w:t>
+      </w:r>
+      <w:proofErr w:type="spellEnd"/>
+      <w:r>
+        <w:rPr>
+          <w:rFonts w:ascii="Consolas" w:eastAsia="Times New Roman" w:hAnsi="Consolas" w:cs="Times New Roman"/>
+          <w:color w:val="A31515"/>
+          <w:sz w:val="21"/>
+          <w:szCs w:val="21"/>
+          <w:lang w:val="en-US"/>
+        </w:rPr>
+        <w:t> to the Python Quiz "</w:t>
       </w:r>
       <w:r>
         <w:rPr>
@@ -2585,7 +2348,29 @@
           <w:szCs w:val="21"/>
           <w:lang w:val="en-US"/>
         </w:rPr>
-        <w:t>x=float(input(</w:t>
+        <w:t>x=</w:t>
+      </w:r>
+      <w:proofErr w:type="gramStart"/>
+      <w:r>
+        <w:rPr>
+          <w:rFonts w:ascii="Consolas" w:eastAsia="Times New Roman" w:hAnsi="Consolas" w:cs="Times New Roman"/>
+          <w:color w:val="000000"/>
+          <w:sz w:val="21"/>
+          <w:szCs w:val="21"/>
+          <w:lang w:val="en-US"/>
+        </w:rPr>
+        <w:t>float(</w:t>
+      </w:r>
+      <w:proofErr w:type="gramEnd"/>
+      <w:r>
+        <w:rPr>
+          <w:rFonts w:ascii="Consolas" w:eastAsia="Times New Roman" w:hAnsi="Consolas" w:cs="Times New Roman"/>
+          <w:color w:val="000000"/>
+          <w:sz w:val="21"/>
+          <w:szCs w:val="21"/>
+          <w:lang w:val="en-US"/>
+        </w:rPr>
+        <w:t>input(</w:t>
       </w:r>
       <w:r>
         <w:rPr>
@@ -2653,6 +2438,7 @@
         </w:rPr>
         <w:t> x &gt;= </w:t>
       </w:r>
+      <w:proofErr w:type="gramStart"/>
       <w:r>
         <w:rPr>
           <w:rFonts w:ascii="Consolas" w:eastAsia="Times New Roman" w:hAnsi="Consolas" w:cs="Times New Roman"/>
@@ -2673,6 +2459,7 @@
         </w:rPr>
         <w:t> :</w:t>
       </w:r>
+      <w:proofErr w:type="gramEnd"/>
     </w:p>
     <w:p>
       <w:pPr>
@@ -2717,7 +2504,29 @@
           <w:szCs w:val="21"/>
           <w:lang w:val="en-US"/>
         </w:rPr>
-        <w:t># initiating class</w:t>
+        <w:t># </w:t>
+      </w:r>
+      <w:proofErr w:type="gramStart"/>
+      <w:r>
+        <w:rPr>
+          <w:rFonts w:ascii="Consolas" w:eastAsia="Times New Roman" w:hAnsi="Consolas" w:cs="Times New Roman"/>
+          <w:color w:val="008000"/>
+          <w:sz w:val="21"/>
+          <w:szCs w:val="21"/>
+          <w:lang w:val="en-US"/>
+        </w:rPr>
+        <w:t>initiating</w:t>
+      </w:r>
+      <w:proofErr w:type="gramEnd"/>
+      <w:r>
+        <w:rPr>
+          <w:rFonts w:ascii="Consolas" w:eastAsia="Times New Roman" w:hAnsi="Consolas" w:cs="Times New Roman"/>
+          <w:color w:val="008000"/>
+          <w:sz w:val="21"/>
+          <w:szCs w:val="21"/>
+          <w:lang w:val="en-US"/>
+        </w:rPr>
+        <w:t> class</w:t>
       </w:r>
     </w:p>
     <w:p>
@@ -2803,7 +2612,51 @@
           <w:szCs w:val="21"/>
           <w:lang w:val="en-US"/>
         </w:rPr>
-        <w:t> __init__(self, prompt, answer):</w:t>
+        <w:t> __</w:t>
+      </w:r>
+      <w:proofErr w:type="spellStart"/>
+      <w:r>
+        <w:rPr>
+          <w:rFonts w:ascii="Consolas" w:eastAsia="Times New Roman" w:hAnsi="Consolas" w:cs="Times New Roman"/>
+          <w:color w:val="000000"/>
+          <w:sz w:val="21"/>
+          <w:szCs w:val="21"/>
+          <w:lang w:val="en-US"/>
+        </w:rPr>
+        <w:t>init</w:t>
+      </w:r>
+      <w:proofErr w:type="spellEnd"/>
+      <w:r>
+        <w:rPr>
+          <w:rFonts w:ascii="Consolas" w:eastAsia="Times New Roman" w:hAnsi="Consolas" w:cs="Times New Roman"/>
+          <w:color w:val="000000"/>
+          <w:sz w:val="21"/>
+          <w:szCs w:val="21"/>
+          <w:lang w:val="en-US"/>
+        </w:rPr>
+        <w:t>_</w:t>
+      </w:r>
+      <w:proofErr w:type="gramStart"/>
+      <w:r>
+        <w:rPr>
+          <w:rFonts w:ascii="Consolas" w:eastAsia="Times New Roman" w:hAnsi="Consolas" w:cs="Times New Roman"/>
+          <w:color w:val="000000"/>
+          <w:sz w:val="21"/>
+          <w:szCs w:val="21"/>
+          <w:lang w:val="en-US"/>
+        </w:rPr>
+        <w:t>_(</w:t>
+      </w:r>
+      <w:proofErr w:type="gramEnd"/>
+      <w:r>
+        <w:rPr>
+          <w:rFonts w:ascii="Consolas" w:eastAsia="Times New Roman" w:hAnsi="Consolas" w:cs="Times New Roman"/>
+          <w:color w:val="000000"/>
+          <w:sz w:val="21"/>
+          <w:szCs w:val="21"/>
+          <w:lang w:val="en-US"/>
+        </w:rPr>
+        <w:t>self, prompt, answer):</w:t>
       </w:r>
     </w:p>
     <w:p>
@@ -2828,6 +2681,8 @@
         </w:rPr>
         <w:t>               </w:t>
       </w:r>
+      <w:proofErr w:type="spellStart"/>
+      <w:proofErr w:type="gramStart"/>
       <w:r>
         <w:rPr>
           <w:rFonts w:ascii="Consolas" w:eastAsia="Times New Roman" w:hAnsi="Consolas" w:cs="Times New Roman"/>
@@ -2846,7 +2701,19 @@
           <w:szCs w:val="21"/>
           <w:lang w:val="en-US"/>
         </w:rPr>
-        <w:t>.prompt = prompt</w:t>
+        <w:t>.prompt</w:t>
+      </w:r>
+      <w:proofErr w:type="spellEnd"/>
+      <w:proofErr w:type="gramEnd"/>
+      <w:r>
+        <w:rPr>
+          <w:rFonts w:ascii="Consolas" w:eastAsia="Times New Roman" w:hAnsi="Consolas" w:cs="Times New Roman"/>
+          <w:color w:val="000000"/>
+          <w:sz w:val="21"/>
+          <w:szCs w:val="21"/>
+          <w:lang w:val="en-US"/>
+        </w:rPr>
+        <w:t> = prompt</w:t>
       </w:r>
     </w:p>
     <w:p>
@@ -2871,6 +2738,8 @@
         </w:rPr>
         <w:t>               </w:t>
       </w:r>
+      <w:proofErr w:type="spellStart"/>
+      <w:proofErr w:type="gramStart"/>
       <w:r>
         <w:rPr>
           <w:rFonts w:ascii="Consolas" w:eastAsia="Times New Roman" w:hAnsi="Consolas" w:cs="Times New Roman"/>
@@ -2889,7 +2758,19 @@
           <w:szCs w:val="21"/>
           <w:lang w:val="en-US"/>
         </w:rPr>
-        <w:t>.answer = answer</w:t>
+        <w:t>.answer</w:t>
+      </w:r>
+      <w:proofErr w:type="spellEnd"/>
+      <w:proofErr w:type="gramEnd"/>
+      <w:r>
+        <w:rPr>
+          <w:rFonts w:ascii="Consolas" w:eastAsia="Times New Roman" w:hAnsi="Consolas" w:cs="Times New Roman"/>
+          <w:color w:val="000000"/>
+          <w:sz w:val="21"/>
+          <w:szCs w:val="21"/>
+          <w:lang w:val="en-US"/>
+        </w:rPr>
+        <w:t> = answer</w:t>
       </w:r>
     </w:p>
     <w:p>
@@ -2958,7 +2839,29 @@
           <w:szCs w:val="21"/>
           <w:lang w:val="en-US"/>
         </w:rPr>
-        <w:t>     question_prompts = [</w:t>
+        <w:t>     </w:t>
+      </w:r>
+      <w:proofErr w:type="spellStart"/>
+      <w:r>
+        <w:rPr>
+          <w:rFonts w:ascii="Consolas" w:eastAsia="Times New Roman" w:hAnsi="Consolas" w:cs="Times New Roman"/>
+          <w:color w:val="000000"/>
+          <w:sz w:val="21"/>
+          <w:szCs w:val="21"/>
+          <w:lang w:val="en-US"/>
+        </w:rPr>
+        <w:t>question_prompts</w:t>
+      </w:r>
+      <w:proofErr w:type="spellEnd"/>
+      <w:r>
+        <w:rPr>
+          <w:rFonts w:ascii="Consolas" w:eastAsia="Times New Roman" w:hAnsi="Consolas" w:cs="Times New Roman"/>
+          <w:color w:val="000000"/>
+          <w:sz w:val="21"/>
+          <w:szCs w:val="21"/>
+          <w:lang w:val="en-US"/>
+        </w:rPr>
+        <w:t> = [</w:t>
       </w:r>
     </w:p>
     <w:p>
@@ -2991,7 +2894,29 @@
           <w:szCs w:val="21"/>
           <w:lang w:val="en-US"/>
         </w:rPr>
-        <w:t>"1) Python is a ?"</w:t>
+        <w:t>"1) Python is </w:t>
+      </w:r>
+      <w:proofErr w:type="gramStart"/>
+      <w:r>
+        <w:rPr>
+          <w:rFonts w:ascii="Consolas" w:eastAsia="Times New Roman" w:hAnsi="Consolas" w:cs="Times New Roman"/>
+          <w:color w:val="A31515"/>
+          <w:sz w:val="21"/>
+          <w:szCs w:val="21"/>
+          <w:lang w:val="en-US"/>
+        </w:rPr>
+        <w:t>a ?</w:t>
+      </w:r>
+      <w:proofErr w:type="gramEnd"/>
+      <w:r>
+        <w:rPr>
+          <w:rFonts w:ascii="Consolas" w:eastAsia="Times New Roman" w:hAnsi="Consolas" w:cs="Times New Roman"/>
+          <w:color w:val="A31515"/>
+          <w:sz w:val="21"/>
+          <w:szCs w:val="21"/>
+          <w:lang w:val="en-US"/>
+        </w:rPr>
+        <w:t>"</w:t>
       </w:r>
       <w:r>
         <w:rPr>
@@ -3034,7 +2959,29 @@
           <w:szCs w:val="21"/>
           <w:lang w:val="en-US"/>
         </w:rPr>
-        <w:t>"\n(a)Machine Language \n(b)Data Language \n(c)Programming Language\n(d)Speaking Language \nAnswer :"</w:t>
+        <w:t>"\n(a)Machine Language \n(b)Data Language \n(c)Programming Language\n(d)Speaking Language \</w:t>
+      </w:r>
+      <w:proofErr w:type="gramStart"/>
+      <w:r>
+        <w:rPr>
+          <w:rFonts w:ascii="Consolas" w:eastAsia="Times New Roman" w:hAnsi="Consolas" w:cs="Times New Roman"/>
+          <w:color w:val="A31515"/>
+          <w:sz w:val="21"/>
+          <w:szCs w:val="21"/>
+          <w:lang w:val="en-US"/>
+        </w:rPr>
+        <w:t>nAnswer :</w:t>
+      </w:r>
+      <w:proofErr w:type="gramEnd"/>
+      <w:r>
+        <w:rPr>
+          <w:rFonts w:ascii="Consolas" w:eastAsia="Times New Roman" w:hAnsi="Consolas" w:cs="Times New Roman"/>
+          <w:color w:val="A31515"/>
+          <w:sz w:val="21"/>
+          <w:szCs w:val="21"/>
+          <w:lang w:val="en-US"/>
+        </w:rPr>
+        <w:t>"</w:t>
       </w:r>
       <w:r>
         <w:rPr>
@@ -3133,7 +3080,73 @@
           <w:szCs w:val="21"/>
           <w:lang w:val="en-US"/>
         </w:rPr>
-        <w:t>"\n(a)(\ n) \n(b) &lt;br&gt;\n(c) next\n(d) new \nAnswer :"</w:t>
+        <w:t>"\n(a</w:t>
+      </w:r>
+      <w:proofErr w:type="gramStart"/>
+      <w:r>
+        <w:rPr>
+          <w:rFonts w:ascii="Consolas" w:eastAsia="Times New Roman" w:hAnsi="Consolas" w:cs="Times New Roman"/>
+          <w:color w:val="A31515"/>
+          <w:sz w:val="21"/>
+          <w:szCs w:val="21"/>
+          <w:lang w:val="en-US"/>
+        </w:rPr>
+        <w:t>)(</w:t>
+      </w:r>
+      <w:proofErr w:type="gramEnd"/>
+      <w:r>
+        <w:rPr>
+          <w:rFonts w:ascii="Consolas" w:eastAsia="Times New Roman" w:hAnsi="Consolas" w:cs="Times New Roman"/>
+          <w:color w:val="A31515"/>
+          <w:sz w:val="21"/>
+          <w:szCs w:val="21"/>
+          <w:lang w:val="en-US"/>
+        </w:rPr>
+        <w:t>\ n) \n(b) &lt;</w:t>
+      </w:r>
+      <w:proofErr w:type="spellStart"/>
+      <w:r>
+        <w:rPr>
+          <w:rFonts w:ascii="Consolas" w:eastAsia="Times New Roman" w:hAnsi="Consolas" w:cs="Times New Roman"/>
+          <w:color w:val="A31515"/>
+          <w:sz w:val="21"/>
+          <w:szCs w:val="21"/>
+          <w:lang w:val="en-US"/>
+        </w:rPr>
+        <w:t>br</w:t>
+      </w:r>
+      <w:proofErr w:type="spellEnd"/>
+      <w:r>
+        <w:rPr>
+          <w:rFonts w:ascii="Consolas" w:eastAsia="Times New Roman" w:hAnsi="Consolas" w:cs="Times New Roman"/>
+          <w:color w:val="A31515"/>
+          <w:sz w:val="21"/>
+          <w:szCs w:val="21"/>
+          <w:lang w:val="en-US"/>
+        </w:rPr>
+        <w:t>&gt;\n(c) next\n(d) new \</w:t>
+      </w:r>
+      <w:proofErr w:type="spellStart"/>
+      <w:r>
+        <w:rPr>
+          <w:rFonts w:ascii="Consolas" w:eastAsia="Times New Roman" w:hAnsi="Consolas" w:cs="Times New Roman"/>
+          <w:color w:val="A31515"/>
+          <w:sz w:val="21"/>
+          <w:szCs w:val="21"/>
+          <w:lang w:val="en-US"/>
+        </w:rPr>
+        <w:t>nAnswer</w:t>
+      </w:r>
+      <w:proofErr w:type="spellEnd"/>
+      <w:r>
+        <w:rPr>
+          <w:rFonts w:ascii="Consolas" w:eastAsia="Times New Roman" w:hAnsi="Consolas" w:cs="Times New Roman"/>
+          <w:color w:val="A31515"/>
+          <w:sz w:val="21"/>
+          <w:szCs w:val="21"/>
+          <w:lang w:val="en-US"/>
+        </w:rPr>
+        <w:t> :"</w:t>
       </w:r>
       <w:r>
         <w:rPr>
@@ -3242,7 +3255,41 @@
           <w:szCs w:val="21"/>
           <w:lang w:val="en-US"/>
         </w:rPr>
-        <w:t>"\n(a) ^ \n(b)&amp; \n(c)@ \n(d)** \nAnswer :"</w:t>
+        <w:t>"\n(a) ^ \n(b)&amp; \n(c)@ \n(d)** \</w:t>
+      </w:r>
+      <w:proofErr w:type="spellStart"/>
+      <w:proofErr w:type="gramStart"/>
+      <w:r>
+        <w:rPr>
+          <w:rFonts w:ascii="Consolas" w:eastAsia="Times New Roman" w:hAnsi="Consolas" w:cs="Times New Roman"/>
+          <w:color w:val="A31515"/>
+          <w:sz w:val="21"/>
+          <w:szCs w:val="21"/>
+          <w:lang w:val="en-US"/>
+        </w:rPr>
+        <w:t>nAnswer</w:t>
+      </w:r>
+      <w:proofErr w:type="spellEnd"/>
+      <w:r>
+        <w:rPr>
+          <w:rFonts w:ascii="Consolas" w:eastAsia="Times New Roman" w:hAnsi="Consolas" w:cs="Times New Roman"/>
+          <w:color w:val="A31515"/>
+          <w:sz w:val="21"/>
+          <w:szCs w:val="21"/>
+          <w:lang w:val="en-US"/>
+        </w:rPr>
+        <w:t> :</w:t>
+      </w:r>
+      <w:proofErr w:type="gramEnd"/>
+      <w:r>
+        <w:rPr>
+          <w:rFonts w:ascii="Consolas" w:eastAsia="Times New Roman" w:hAnsi="Consolas" w:cs="Times New Roman"/>
+          <w:color w:val="A31515"/>
+          <w:sz w:val="21"/>
+          <w:szCs w:val="21"/>
+          <w:lang w:val="en-US"/>
+        </w:rPr>
+        <w:t>"</w:t>
       </w:r>
       <w:r>
         <w:rPr>
@@ -3351,7 +3398,29 @@
           <w:szCs w:val="21"/>
           <w:lang w:val="en-US"/>
         </w:rPr>
-        <w:t>"\n(a)print() \n(b)output() \n(c)out \n(d)to \nAnswer :"</w:t>
+        <w:t>"\n(a)</w:t>
+      </w:r>
+      <w:proofErr w:type="gramStart"/>
+      <w:r>
+        <w:rPr>
+          <w:rFonts w:ascii="Consolas" w:eastAsia="Times New Roman" w:hAnsi="Consolas" w:cs="Times New Roman"/>
+          <w:color w:val="A31515"/>
+          <w:sz w:val="21"/>
+          <w:szCs w:val="21"/>
+          <w:lang w:val="en-US"/>
+        </w:rPr>
+        <w:t>print(</w:t>
+      </w:r>
+      <w:proofErr w:type="gramEnd"/>
+      <w:r>
+        <w:rPr>
+          <w:rFonts w:ascii="Consolas" w:eastAsia="Times New Roman" w:hAnsi="Consolas" w:cs="Times New Roman"/>
+          <w:color w:val="A31515"/>
+          <w:sz w:val="21"/>
+          <w:szCs w:val="21"/>
+          <w:lang w:val="en-US"/>
+        </w:rPr>
+        <w:t>) \n(b)output() \n(c)out \n(d)to \nAnswer :"</w:t>
       </w:r>
       <w:r>
         <w:rPr>
@@ -3460,7 +3529,129 @@
           <w:szCs w:val="21"/>
           <w:lang w:val="en-US"/>
         </w:rPr>
-        <w:t>"\n(a).pyth  \n(b).json \n(c).py \n(d).pt \nAnswer :"</w:t>
+        <w:t>"\n(a</w:t>
+      </w:r>
+      <w:proofErr w:type="gramStart"/>
+      <w:r>
+        <w:rPr>
+          <w:rFonts w:ascii="Consolas" w:eastAsia="Times New Roman" w:hAnsi="Consolas" w:cs="Times New Roman"/>
+          <w:color w:val="A31515"/>
+          <w:sz w:val="21"/>
+          <w:szCs w:val="21"/>
+          <w:lang w:val="en-US"/>
+        </w:rPr>
+        <w:t>).</w:t>
+      </w:r>
+      <w:proofErr w:type="spellStart"/>
+      <w:r>
+        <w:rPr>
+          <w:rFonts w:ascii="Consolas" w:eastAsia="Times New Roman" w:hAnsi="Consolas" w:cs="Times New Roman"/>
+          <w:color w:val="A31515"/>
+          <w:sz w:val="21"/>
+          <w:szCs w:val="21"/>
+          <w:lang w:val="en-US"/>
+        </w:rPr>
+        <w:t>pyth</w:t>
+      </w:r>
+      <w:proofErr w:type="spellEnd"/>
+      <w:proofErr w:type="gramEnd"/>
+      <w:r>
+        <w:rPr>
+          <w:rFonts w:ascii="Consolas" w:eastAsia="Times New Roman" w:hAnsi="Consolas" w:cs="Times New Roman"/>
+          <w:color w:val="A31515"/>
+          <w:sz w:val="21"/>
+          <w:szCs w:val="21"/>
+          <w:lang w:val="en-US"/>
+        </w:rPr>
+        <w:t>  \n(b).</w:t>
+      </w:r>
+      <w:proofErr w:type="spellStart"/>
+      <w:r>
+        <w:rPr>
+          <w:rFonts w:ascii="Consolas" w:eastAsia="Times New Roman" w:hAnsi="Consolas" w:cs="Times New Roman"/>
+          <w:color w:val="A31515"/>
+          <w:sz w:val="21"/>
+          <w:szCs w:val="21"/>
+          <w:lang w:val="en-US"/>
+        </w:rPr>
+        <w:t>json</w:t>
+      </w:r>
+      <w:proofErr w:type="spellEnd"/>
+      <w:r>
+        <w:rPr>
+          <w:rFonts w:ascii="Consolas" w:eastAsia="Times New Roman" w:hAnsi="Consolas" w:cs="Times New Roman"/>
+          <w:color w:val="A31515"/>
+          <w:sz w:val="21"/>
+          <w:szCs w:val="21"/>
+          <w:lang w:val="en-US"/>
+        </w:rPr>
+        <w:t> \n(c).</w:t>
+      </w:r>
+      <w:proofErr w:type="spellStart"/>
+      <w:r>
+        <w:rPr>
+          <w:rFonts w:ascii="Consolas" w:eastAsia="Times New Roman" w:hAnsi="Consolas" w:cs="Times New Roman"/>
+          <w:color w:val="A31515"/>
+          <w:sz w:val="21"/>
+          <w:szCs w:val="21"/>
+          <w:lang w:val="en-US"/>
+        </w:rPr>
+        <w:t>py</w:t>
+      </w:r>
+      <w:proofErr w:type="spellEnd"/>
+      <w:r>
+        <w:rPr>
+          <w:rFonts w:ascii="Consolas" w:eastAsia="Times New Roman" w:hAnsi="Consolas" w:cs="Times New Roman"/>
+          <w:color w:val="A31515"/>
+          <w:sz w:val="21"/>
+          <w:szCs w:val="21"/>
+          <w:lang w:val="en-US"/>
+        </w:rPr>
+        <w:t> \n(d).</w:t>
+      </w:r>
+      <w:proofErr w:type="spellStart"/>
+      <w:r>
+        <w:rPr>
+          <w:rFonts w:ascii="Consolas" w:eastAsia="Times New Roman" w:hAnsi="Consolas" w:cs="Times New Roman"/>
+          <w:color w:val="A31515"/>
+          <w:sz w:val="21"/>
+          <w:szCs w:val="21"/>
+          <w:lang w:val="en-US"/>
+        </w:rPr>
+        <w:t>pt</w:t>
+      </w:r>
+      <w:proofErr w:type="spellEnd"/>
+      <w:r>
+        <w:rPr>
+          <w:rFonts w:ascii="Consolas" w:eastAsia="Times New Roman" w:hAnsi="Consolas" w:cs="Times New Roman"/>
+          <w:color w:val="A31515"/>
+          <w:sz w:val="21"/>
+          <w:szCs w:val="21"/>
+          <w:lang w:val="en-US"/>
+        </w:rPr>
+        <w:t> \</w:t>
+      </w:r>
+      <w:proofErr w:type="spellStart"/>
+      <w:r>
+        <w:rPr>
+          <w:rFonts w:ascii="Consolas" w:eastAsia="Times New Roman" w:hAnsi="Consolas" w:cs="Times New Roman"/>
+          <w:color w:val="A31515"/>
+          <w:sz w:val="21"/>
+          <w:szCs w:val="21"/>
+          <w:lang w:val="en-US"/>
+        </w:rPr>
+        <w:t>nAnswer</w:t>
+      </w:r>
+      <w:proofErr w:type="spellEnd"/>
+      <w:r>
+        <w:rPr>
+          <w:rFonts w:ascii="Consolas" w:eastAsia="Times New Roman" w:hAnsi="Consolas" w:cs="Times New Roman"/>
+          <w:color w:val="A31515"/>
+          <w:sz w:val="21"/>
+          <w:szCs w:val="21"/>
+          <w:lang w:val="en-US"/>
+        </w:rPr>
+        <w:t> :"</w:t>
       </w:r>
       <w:r>
         <w:rPr>
@@ -3569,7 +3760,63 @@
           <w:szCs w:val="21"/>
           <w:lang w:val="en-US"/>
         </w:rPr>
-        <w:t>"\n(a)%  \n(b)# \n(c)!...! \n(d)// \nAnswer :"</w:t>
+        <w:t>"\n(a)</w:t>
+      </w:r>
+      <w:proofErr w:type="gramStart"/>
+      <w:r>
+        <w:rPr>
+          <w:rFonts w:ascii="Consolas" w:eastAsia="Times New Roman" w:hAnsi="Consolas" w:cs="Times New Roman"/>
+          <w:color w:val="A31515"/>
+          <w:sz w:val="21"/>
+          <w:szCs w:val="21"/>
+          <w:lang w:val="en-US"/>
+        </w:rPr>
+        <w:t>%  \</w:t>
+      </w:r>
+      <w:proofErr w:type="gramEnd"/>
+      <w:r>
+        <w:rPr>
+          <w:rFonts w:ascii="Consolas" w:eastAsia="Times New Roman" w:hAnsi="Consolas" w:cs="Times New Roman"/>
+          <w:color w:val="A31515"/>
+          <w:sz w:val="21"/>
+          <w:szCs w:val="21"/>
+          <w:lang w:val="en-US"/>
+        </w:rPr>
+        <w:t>n(b)# \n(c)!...! \n(d)// \</w:t>
+      </w:r>
+      <w:proofErr w:type="spellStart"/>
+      <w:proofErr w:type="gramStart"/>
+      <w:r>
+        <w:rPr>
+          <w:rFonts w:ascii="Consolas" w:eastAsia="Times New Roman" w:hAnsi="Consolas" w:cs="Times New Roman"/>
+          <w:color w:val="A31515"/>
+          <w:sz w:val="21"/>
+          <w:szCs w:val="21"/>
+          <w:lang w:val="en-US"/>
+        </w:rPr>
+        <w:t>nAnswer</w:t>
+      </w:r>
+      <w:proofErr w:type="spellEnd"/>
+      <w:r>
+        <w:rPr>
+          <w:rFonts w:ascii="Consolas" w:eastAsia="Times New Roman" w:hAnsi="Consolas" w:cs="Times New Roman"/>
+          <w:color w:val="A31515"/>
+          <w:sz w:val="21"/>
+          <w:szCs w:val="21"/>
+          <w:lang w:val="en-US"/>
+        </w:rPr>
+        <w:t> :</w:t>
+      </w:r>
+      <w:proofErr w:type="gramEnd"/>
+      <w:r>
+        <w:rPr>
+          <w:rFonts w:ascii="Consolas" w:eastAsia="Times New Roman" w:hAnsi="Consolas" w:cs="Times New Roman"/>
+          <w:color w:val="A31515"/>
+          <w:sz w:val="21"/>
+          <w:szCs w:val="21"/>
+          <w:lang w:val="en-US"/>
+        </w:rPr>
+        <w:t>"</w:t>
       </w:r>
       <w:r>
         <w:rPr>
@@ -3678,7 +3925,29 @@
           <w:szCs w:val="21"/>
           <w:lang w:val="en-US"/>
         </w:rPr>
-        <w:t>"\n(a)x=float(5)  \n(b)x=5 \n(c)Both are correct \n(d)Both are incorrect \nAnswer :"</w:t>
+        <w:t>"\n(a)x=</w:t>
+      </w:r>
+      <w:proofErr w:type="gramStart"/>
+      <w:r>
+        <w:rPr>
+          <w:rFonts w:ascii="Consolas" w:eastAsia="Times New Roman" w:hAnsi="Consolas" w:cs="Times New Roman"/>
+          <w:color w:val="A31515"/>
+          <w:sz w:val="21"/>
+          <w:szCs w:val="21"/>
+          <w:lang w:val="en-US"/>
+        </w:rPr>
+        <w:t>float(</w:t>
+      </w:r>
+      <w:proofErr w:type="gramEnd"/>
+      <w:r>
+        <w:rPr>
+          <w:rFonts w:ascii="Consolas" w:eastAsia="Times New Roman" w:hAnsi="Consolas" w:cs="Times New Roman"/>
+          <w:color w:val="A31515"/>
+          <w:sz w:val="21"/>
+          <w:szCs w:val="21"/>
+          <w:lang w:val="en-US"/>
+        </w:rPr>
+        <w:t>5)  \n(b)x=5 \n(c)Both are correct \n(d)Both are incorrect \nAnswer :"</w:t>
       </w:r>
       <w:r>
         <w:rPr>
@@ -3801,7 +4070,29 @@
           <w:szCs w:val="21"/>
           <w:lang w:val="en-US"/>
         </w:rPr>
-        <w:t>"\n(a)def myfunction():  \n(b)create myfunction(): \n(c)function() \n(d)create \nAnswer :"</w:t>
+        <w:t>"\n(a)def </w:t>
+      </w:r>
+      <w:proofErr w:type="gramStart"/>
+      <w:r>
+        <w:rPr>
+          <w:rFonts w:ascii="Consolas" w:eastAsia="Times New Roman" w:hAnsi="Consolas" w:cs="Times New Roman"/>
+          <w:color w:val="A31515"/>
+          <w:sz w:val="21"/>
+          <w:szCs w:val="21"/>
+          <w:lang w:val="en-US"/>
+        </w:rPr>
+        <w:t>myfunction(</w:t>
+      </w:r>
+      <w:proofErr w:type="gramEnd"/>
+      <w:r>
+        <w:rPr>
+          <w:rFonts w:ascii="Consolas" w:eastAsia="Times New Roman" w:hAnsi="Consolas" w:cs="Times New Roman"/>
+          <w:color w:val="A31515"/>
+          <w:sz w:val="21"/>
+          <w:szCs w:val="21"/>
+          <w:lang w:val="en-US"/>
+        </w:rPr>
+        <w:t>):  \n(b)create myfunction(): \n(c)function() \n(d)create \nAnswer :"</w:t>
       </w:r>
       <w:r>
         <w:rPr>
@@ -3910,7 +4201,51 @@
           <w:szCs w:val="21"/>
           <w:lang w:val="en-US"/>
         </w:rPr>
-        <w:t>"\n(a)x  \n(b)* \n(c)# \n(d)** \nAnswer :"</w:t>
+        <w:t>"\n(a)</w:t>
+      </w:r>
+      <w:proofErr w:type="gramStart"/>
+      <w:r>
+        <w:rPr>
+          <w:rFonts w:ascii="Consolas" w:eastAsia="Times New Roman" w:hAnsi="Consolas" w:cs="Times New Roman"/>
+          <w:color w:val="A31515"/>
+          <w:sz w:val="21"/>
+          <w:szCs w:val="21"/>
+          <w:lang w:val="en-US"/>
+        </w:rPr>
+        <w:t>x  \</w:t>
+      </w:r>
+      <w:proofErr w:type="gramEnd"/>
+      <w:r>
+        <w:rPr>
+          <w:rFonts w:ascii="Consolas" w:eastAsia="Times New Roman" w:hAnsi="Consolas" w:cs="Times New Roman"/>
+          <w:color w:val="A31515"/>
+          <w:sz w:val="21"/>
+          <w:szCs w:val="21"/>
+          <w:lang w:val="en-US"/>
+        </w:rPr>
+        <w:t>n(b)* \n(c)# \n(d)** \</w:t>
+      </w:r>
+      <w:proofErr w:type="spellStart"/>
+      <w:r>
+        <w:rPr>
+          <w:rFonts w:ascii="Consolas" w:eastAsia="Times New Roman" w:hAnsi="Consolas" w:cs="Times New Roman"/>
+          <w:color w:val="A31515"/>
+          <w:sz w:val="21"/>
+          <w:szCs w:val="21"/>
+          <w:lang w:val="en-US"/>
+        </w:rPr>
+        <w:t>nAnswer</w:t>
+      </w:r>
+      <w:proofErr w:type="spellEnd"/>
+      <w:r>
+        <w:rPr>
+          <w:rFonts w:ascii="Consolas" w:eastAsia="Times New Roman" w:hAnsi="Consolas" w:cs="Times New Roman"/>
+          <w:color w:val="A31515"/>
+          <w:sz w:val="21"/>
+          <w:szCs w:val="21"/>
+          <w:lang w:val="en-US"/>
+        </w:rPr>
+        <w:t> :"</w:t>
       </w:r>
       <w:r>
         <w:rPr>
@@ -4019,7 +4354,51 @@
           <w:szCs w:val="21"/>
           <w:lang w:val="en-US"/>
         </w:rPr>
-        <w:t>"\n(a)&lt;&gt;  \n(b)= \n(c)&gt;&lt; \n(d)== \nAnswer :"</w:t>
+        <w:t>"\n(a)&lt;</w:t>
+      </w:r>
+      <w:proofErr w:type="gramStart"/>
+      <w:r>
+        <w:rPr>
+          <w:rFonts w:ascii="Consolas" w:eastAsia="Times New Roman" w:hAnsi="Consolas" w:cs="Times New Roman"/>
+          <w:color w:val="A31515"/>
+          <w:sz w:val="21"/>
+          <w:szCs w:val="21"/>
+          <w:lang w:val="en-US"/>
+        </w:rPr>
+        <w:t>&gt;  \</w:t>
+      </w:r>
+      <w:proofErr w:type="gramEnd"/>
+      <w:r>
+        <w:rPr>
+          <w:rFonts w:ascii="Consolas" w:eastAsia="Times New Roman" w:hAnsi="Consolas" w:cs="Times New Roman"/>
+          <w:color w:val="A31515"/>
+          <w:sz w:val="21"/>
+          <w:szCs w:val="21"/>
+          <w:lang w:val="en-US"/>
+        </w:rPr>
+        <w:t>n(b)= \n(c)&gt;&lt; \n(d)== \</w:t>
+      </w:r>
+      <w:proofErr w:type="spellStart"/>
+      <w:r>
+        <w:rPr>
+          <w:rFonts w:ascii="Consolas" w:eastAsia="Times New Roman" w:hAnsi="Consolas" w:cs="Times New Roman"/>
+          <w:color w:val="A31515"/>
+          <w:sz w:val="21"/>
+          <w:szCs w:val="21"/>
+          <w:lang w:val="en-US"/>
+        </w:rPr>
+        <w:t>nAnswer</w:t>
+      </w:r>
+      <w:proofErr w:type="spellEnd"/>
+      <w:r>
+        <w:rPr>
+          <w:rFonts w:ascii="Consolas" w:eastAsia="Times New Roman" w:hAnsi="Consolas" w:cs="Times New Roman"/>
+          <w:color w:val="A31515"/>
+          <w:sz w:val="21"/>
+          <w:szCs w:val="21"/>
+          <w:lang w:val="en-US"/>
+        </w:rPr>
+        <w:t> :"</w:t>
       </w:r>
       <w:r>
         <w:rPr>
@@ -4085,7 +4464,29 @@
           <w:szCs w:val="21"/>
           <w:lang w:val="en-US"/>
         </w:rPr>
-        <w:t>"11) How to make a empty list of variable x in python?"</w:t>
+        <w:t>"11) How to make </w:t>
+      </w:r>
+      <w:proofErr w:type="gramStart"/>
+      <w:r>
+        <w:rPr>
+          <w:rFonts w:ascii="Consolas" w:eastAsia="Times New Roman" w:hAnsi="Consolas" w:cs="Times New Roman"/>
+          <w:color w:val="A31515"/>
+          <w:sz w:val="21"/>
+          <w:szCs w:val="21"/>
+          <w:lang w:val="en-US"/>
+        </w:rPr>
+        <w:t>a</w:t>
+      </w:r>
+      <w:proofErr w:type="gramEnd"/>
+      <w:r>
+        <w:rPr>
+          <w:rFonts w:ascii="Consolas" w:eastAsia="Times New Roman" w:hAnsi="Consolas" w:cs="Times New Roman"/>
+          <w:color w:val="A31515"/>
+          <w:sz w:val="21"/>
+          <w:szCs w:val="21"/>
+          <w:lang w:val="en-US"/>
+        </w:rPr>
+        <w:t> empty list of variable x in python?"</w:t>
       </w:r>
     </w:p>
     <w:p>
@@ -4118,7 +4519,29 @@
           <w:szCs w:val="21"/>
           <w:lang w:val="en-US"/>
         </w:rPr>
-        <w:t>"\n(a)x=[]   \n(b)x{} \n(c)x=list \n(d)x=() \nAnswer :"</w:t>
+        <w:t>"\n(a)x</w:t>
+      </w:r>
+      <w:proofErr w:type="gramStart"/>
+      <w:r>
+        <w:rPr>
+          <w:rFonts w:ascii="Consolas" w:eastAsia="Times New Roman" w:hAnsi="Consolas" w:cs="Times New Roman"/>
+          <w:color w:val="A31515"/>
+          <w:sz w:val="21"/>
+          <w:szCs w:val="21"/>
+          <w:lang w:val="en-US"/>
+        </w:rPr>
+        <w:t>=[</w:t>
+      </w:r>
+      <w:proofErr w:type="gramEnd"/>
+      <w:r>
+        <w:rPr>
+          <w:rFonts w:ascii="Consolas" w:eastAsia="Times New Roman" w:hAnsi="Consolas" w:cs="Times New Roman"/>
+          <w:color w:val="A31515"/>
+          <w:sz w:val="21"/>
+          <w:szCs w:val="21"/>
+          <w:lang w:val="en-US"/>
+        </w:rPr>
+        <w:t>]   \n(b)x{} \n(c)x=list \n(d)x=() \nAnswer :"</w:t>
       </w:r>
       <w:r>
         <w:rPr>
@@ -4227,7 +4650,29 @@
           <w:szCs w:val="21"/>
           <w:lang w:val="en-US"/>
         </w:rPr>
-        <w:t>"\n(a)if x&gt;y then:  \n(b)if x&gt;y then \n(c)if (x&gt;y) \n(d)if x&gt;y : \nAnswer :"</w:t>
+        <w:t>"\n(a)if x&gt;y then:  \n(b)if x&gt;y then \n(c)if (x&gt;y) \n(d)if x&gt;</w:t>
+      </w:r>
+      <w:proofErr w:type="gramStart"/>
+      <w:r>
+        <w:rPr>
+          <w:rFonts w:ascii="Consolas" w:eastAsia="Times New Roman" w:hAnsi="Consolas" w:cs="Times New Roman"/>
+          <w:color w:val="A31515"/>
+          <w:sz w:val="21"/>
+          <w:szCs w:val="21"/>
+          <w:lang w:val="en-US"/>
+        </w:rPr>
+        <w:t>y :</w:t>
+      </w:r>
+      <w:proofErr w:type="gramEnd"/>
+      <w:r>
+        <w:rPr>
+          <w:rFonts w:ascii="Consolas" w:eastAsia="Times New Roman" w:hAnsi="Consolas" w:cs="Times New Roman"/>
+          <w:color w:val="A31515"/>
+          <w:sz w:val="21"/>
+          <w:szCs w:val="21"/>
+          <w:lang w:val="en-US"/>
+        </w:rPr>
+        <w:t> \nAnswer :"</w:t>
       </w:r>
       <w:r>
         <w:rPr>
@@ -4316,7 +4761,29 @@
           <w:szCs w:val="21"/>
           <w:lang w:val="en-US"/>
         </w:rPr>
-        <w:t>"\n(a)while x&gt;y  \n(b)while x&gt;y { \n(c)while (x&gt;y) \n(d)while x&gt;y : \nAnswer :"</w:t>
+        <w:t>"\n(a)while x&gt;</w:t>
+      </w:r>
+      <w:proofErr w:type="gramStart"/>
+      <w:r>
+        <w:rPr>
+          <w:rFonts w:ascii="Consolas" w:eastAsia="Times New Roman" w:hAnsi="Consolas" w:cs="Times New Roman"/>
+          <w:color w:val="A31515"/>
+          <w:sz w:val="21"/>
+          <w:szCs w:val="21"/>
+          <w:lang w:val="en-US"/>
+        </w:rPr>
+        <w:t>y  \</w:t>
+      </w:r>
+      <w:proofErr w:type="gramEnd"/>
+      <w:r>
+        <w:rPr>
+          <w:rFonts w:ascii="Consolas" w:eastAsia="Times New Roman" w:hAnsi="Consolas" w:cs="Times New Roman"/>
+          <w:color w:val="A31515"/>
+          <w:sz w:val="21"/>
+          <w:szCs w:val="21"/>
+          <w:lang w:val="en-US"/>
+        </w:rPr>
+        <w:t>n(b)while x&gt;y { \n(c)while (x&gt;y) \n(d)while x&gt;y : \nAnswer :"</w:t>
       </w:r>
       <w:r>
         <w:rPr>
@@ -4415,7 +4882,29 @@
           <w:szCs w:val="21"/>
           <w:lang w:val="en-US"/>
         </w:rPr>
-        <w:t>"\n(a)for x in y  \n(b)for x in y: \n(c)for x&gt;y \n(d)for x&gt;y: \nAnswer :"</w:t>
+        <w:t>"\n(a)for x in </w:t>
+      </w:r>
+      <w:proofErr w:type="gramStart"/>
+      <w:r>
+        <w:rPr>
+          <w:rFonts w:ascii="Consolas" w:eastAsia="Times New Roman" w:hAnsi="Consolas" w:cs="Times New Roman"/>
+          <w:color w:val="A31515"/>
+          <w:sz w:val="21"/>
+          <w:szCs w:val="21"/>
+          <w:lang w:val="en-US"/>
+        </w:rPr>
+        <w:t>y  \</w:t>
+      </w:r>
+      <w:proofErr w:type="gramEnd"/>
+      <w:r>
+        <w:rPr>
+          <w:rFonts w:ascii="Consolas" w:eastAsia="Times New Roman" w:hAnsi="Consolas" w:cs="Times New Roman"/>
+          <w:color w:val="A31515"/>
+          <w:sz w:val="21"/>
+          <w:szCs w:val="21"/>
+          <w:lang w:val="en-US"/>
+        </w:rPr>
+        <w:t>n(b)for x in y: \n(c)for x&gt;y \n(d)for x&gt;y: \nAnswer :"</w:t>
       </w:r>
       <w:r>
         <w:rPr>
@@ -4514,7 +5003,29 @@
           <w:szCs w:val="21"/>
           <w:lang w:val="en-US"/>
         </w:rPr>
-        <w:t>"\n(a)stop  \n(b)return \n(c)exit \n(d)break \nAnswer :"</w:t>
+        <w:t>"\n(a)</w:t>
+      </w:r>
+      <w:proofErr w:type="gramStart"/>
+      <w:r>
+        <w:rPr>
+          <w:rFonts w:ascii="Consolas" w:eastAsia="Times New Roman" w:hAnsi="Consolas" w:cs="Times New Roman"/>
+          <w:color w:val="A31515"/>
+          <w:sz w:val="21"/>
+          <w:szCs w:val="21"/>
+          <w:lang w:val="en-US"/>
+        </w:rPr>
+        <w:t>stop  \</w:t>
+      </w:r>
+      <w:proofErr w:type="gramEnd"/>
+      <w:r>
+        <w:rPr>
+          <w:rFonts w:ascii="Consolas" w:eastAsia="Times New Roman" w:hAnsi="Consolas" w:cs="Times New Roman"/>
+          <w:color w:val="A31515"/>
+          <w:sz w:val="21"/>
+          <w:szCs w:val="21"/>
+          <w:lang w:val="en-US"/>
+        </w:rPr>
+        <w:t>n(b)return \n(c)exit \n(d)break \nAnswer :"</w:t>
       </w:r>
       <w:r>
         <w:rPr>
@@ -4639,8 +5150,42 @@
           <w:szCs w:val="21"/>
           <w:lang w:val="en-US"/>
         </w:rPr>
-        <w:t>          Question(question_prompts[</w:t>
-      </w:r>
+        <w:t>          Question(</w:t>
+      </w:r>
+      <w:proofErr w:type="spellStart"/>
+      <w:r>
+        <w:rPr>
+          <w:rFonts w:ascii="Consolas" w:eastAsia="Times New Roman" w:hAnsi="Consolas" w:cs="Times New Roman"/>
+          <w:color w:val="000000"/>
+          <w:sz w:val="21"/>
+          <w:szCs w:val="21"/>
+          <w:lang w:val="en-US"/>
+        </w:rPr>
+        <w:t>question_</w:t>
+      </w:r>
+      <w:proofErr w:type="gramStart"/>
+      <w:r>
+        <w:rPr>
+          <w:rFonts w:ascii="Consolas" w:eastAsia="Times New Roman" w:hAnsi="Consolas" w:cs="Times New Roman"/>
+          <w:color w:val="000000"/>
+          <w:sz w:val="21"/>
+          <w:szCs w:val="21"/>
+          <w:lang w:val="en-US"/>
+        </w:rPr>
+        <w:t>prompts</w:t>
+      </w:r>
+      <w:proofErr w:type="spellEnd"/>
+      <w:r>
+        <w:rPr>
+          <w:rFonts w:ascii="Consolas" w:eastAsia="Times New Roman" w:hAnsi="Consolas" w:cs="Times New Roman"/>
+          <w:color w:val="000000"/>
+          <w:sz w:val="21"/>
+          <w:szCs w:val="21"/>
+          <w:lang w:val="en-US"/>
+        </w:rPr>
+        <w:t>[</w:t>
+      </w:r>
+      <w:proofErr w:type="gramEnd"/>
       <w:r>
         <w:rPr>
           <w:rFonts w:ascii="Consolas" w:eastAsia="Times New Roman" w:hAnsi="Consolas" w:cs="Times New Roman"/>
@@ -4702,8 +5247,42 @@
           <w:szCs w:val="21"/>
           <w:lang w:val="en-US"/>
         </w:rPr>
-        <w:t>          Question(question_prompts[</w:t>
-      </w:r>
+        <w:t>          Question(</w:t>
+      </w:r>
+      <w:proofErr w:type="spellStart"/>
+      <w:r>
+        <w:rPr>
+          <w:rFonts w:ascii="Consolas" w:eastAsia="Times New Roman" w:hAnsi="Consolas" w:cs="Times New Roman"/>
+          <w:color w:val="000000"/>
+          <w:sz w:val="21"/>
+          <w:szCs w:val="21"/>
+          <w:lang w:val="en-US"/>
+        </w:rPr>
+        <w:t>question_</w:t>
+      </w:r>
+      <w:proofErr w:type="gramStart"/>
+      <w:r>
+        <w:rPr>
+          <w:rFonts w:ascii="Consolas" w:eastAsia="Times New Roman" w:hAnsi="Consolas" w:cs="Times New Roman"/>
+          <w:color w:val="000000"/>
+          <w:sz w:val="21"/>
+          <w:szCs w:val="21"/>
+          <w:lang w:val="en-US"/>
+        </w:rPr>
+        <w:t>prompts</w:t>
+      </w:r>
+      <w:proofErr w:type="spellEnd"/>
+      <w:r>
+        <w:rPr>
+          <w:rFonts w:ascii="Consolas" w:eastAsia="Times New Roman" w:hAnsi="Consolas" w:cs="Times New Roman"/>
+          <w:color w:val="000000"/>
+          <w:sz w:val="21"/>
+          <w:szCs w:val="21"/>
+          <w:lang w:val="en-US"/>
+        </w:rPr>
+        <w:t>[</w:t>
+      </w:r>
+      <w:proofErr w:type="gramEnd"/>
       <w:r>
         <w:rPr>
           <w:rFonts w:ascii="Consolas" w:eastAsia="Times New Roman" w:hAnsi="Consolas" w:cs="Times New Roman"/>
@@ -4765,8 +5344,42 @@
           <w:szCs w:val="21"/>
           <w:lang w:val="en-US"/>
         </w:rPr>
-        <w:t>          Question(question_prompts[</w:t>
-      </w:r>
+        <w:t>          Question(</w:t>
+      </w:r>
+      <w:proofErr w:type="spellStart"/>
+      <w:r>
+        <w:rPr>
+          <w:rFonts w:ascii="Consolas" w:eastAsia="Times New Roman" w:hAnsi="Consolas" w:cs="Times New Roman"/>
+          <w:color w:val="000000"/>
+          <w:sz w:val="21"/>
+          <w:szCs w:val="21"/>
+          <w:lang w:val="en-US"/>
+        </w:rPr>
+        <w:t>question_</w:t>
+      </w:r>
+      <w:proofErr w:type="gramStart"/>
+      <w:r>
+        <w:rPr>
+          <w:rFonts w:ascii="Consolas" w:eastAsia="Times New Roman" w:hAnsi="Consolas" w:cs="Times New Roman"/>
+          <w:color w:val="000000"/>
+          <w:sz w:val="21"/>
+          <w:szCs w:val="21"/>
+          <w:lang w:val="en-US"/>
+        </w:rPr>
+        <w:t>prompts</w:t>
+      </w:r>
+      <w:proofErr w:type="spellEnd"/>
+      <w:r>
+        <w:rPr>
+          <w:rFonts w:ascii="Consolas" w:eastAsia="Times New Roman" w:hAnsi="Consolas" w:cs="Times New Roman"/>
+          <w:color w:val="000000"/>
+          <w:sz w:val="21"/>
+          <w:szCs w:val="21"/>
+          <w:lang w:val="en-US"/>
+        </w:rPr>
+        <w:t>[</w:t>
+      </w:r>
+      <w:proofErr w:type="gramEnd"/>
       <w:r>
         <w:rPr>
           <w:rFonts w:ascii="Consolas" w:eastAsia="Times New Roman" w:hAnsi="Consolas" w:cs="Times New Roman"/>
@@ -4828,8 +5441,42 @@
           <w:szCs w:val="21"/>
           <w:lang w:val="en-US"/>
         </w:rPr>
-        <w:t>          Question(question_prompts[</w:t>
-      </w:r>
+        <w:t>          Question(</w:t>
+      </w:r>
+      <w:proofErr w:type="spellStart"/>
+      <w:r>
+        <w:rPr>
+          <w:rFonts w:ascii="Consolas" w:eastAsia="Times New Roman" w:hAnsi="Consolas" w:cs="Times New Roman"/>
+          <w:color w:val="000000"/>
+          <w:sz w:val="21"/>
+          <w:szCs w:val="21"/>
+          <w:lang w:val="en-US"/>
+        </w:rPr>
+        <w:t>question_</w:t>
+      </w:r>
+      <w:proofErr w:type="gramStart"/>
+      <w:r>
+        <w:rPr>
+          <w:rFonts w:ascii="Consolas" w:eastAsia="Times New Roman" w:hAnsi="Consolas" w:cs="Times New Roman"/>
+          <w:color w:val="000000"/>
+          <w:sz w:val="21"/>
+          <w:szCs w:val="21"/>
+          <w:lang w:val="en-US"/>
+        </w:rPr>
+        <w:t>prompts</w:t>
+      </w:r>
+      <w:proofErr w:type="spellEnd"/>
+      <w:r>
+        <w:rPr>
+          <w:rFonts w:ascii="Consolas" w:eastAsia="Times New Roman" w:hAnsi="Consolas" w:cs="Times New Roman"/>
+          <w:color w:val="000000"/>
+          <w:sz w:val="21"/>
+          <w:szCs w:val="21"/>
+          <w:lang w:val="en-US"/>
+        </w:rPr>
+        <w:t>[</w:t>
+      </w:r>
+      <w:proofErr w:type="gramEnd"/>
       <w:r>
         <w:rPr>
           <w:rFonts w:ascii="Consolas" w:eastAsia="Times New Roman" w:hAnsi="Consolas" w:cs="Times New Roman"/>
@@ -4891,8 +5538,42 @@
           <w:szCs w:val="21"/>
           <w:lang w:val="en-US"/>
         </w:rPr>
-        <w:t>          Question(question_prompts[</w:t>
-      </w:r>
+        <w:t>          Question(</w:t>
+      </w:r>
+      <w:proofErr w:type="spellStart"/>
+      <w:r>
+        <w:rPr>
+          <w:rFonts w:ascii="Consolas" w:eastAsia="Times New Roman" w:hAnsi="Consolas" w:cs="Times New Roman"/>
+          <w:color w:val="000000"/>
+          <w:sz w:val="21"/>
+          <w:szCs w:val="21"/>
+          <w:lang w:val="en-US"/>
+        </w:rPr>
+        <w:t>question_</w:t>
+      </w:r>
+      <w:proofErr w:type="gramStart"/>
+      <w:r>
+        <w:rPr>
+          <w:rFonts w:ascii="Consolas" w:eastAsia="Times New Roman" w:hAnsi="Consolas" w:cs="Times New Roman"/>
+          <w:color w:val="000000"/>
+          <w:sz w:val="21"/>
+          <w:szCs w:val="21"/>
+          <w:lang w:val="en-US"/>
+        </w:rPr>
+        <w:t>prompts</w:t>
+      </w:r>
+      <w:proofErr w:type="spellEnd"/>
+      <w:r>
+        <w:rPr>
+          <w:rFonts w:ascii="Consolas" w:eastAsia="Times New Roman" w:hAnsi="Consolas" w:cs="Times New Roman"/>
+          <w:color w:val="000000"/>
+          <w:sz w:val="21"/>
+          <w:szCs w:val="21"/>
+          <w:lang w:val="en-US"/>
+        </w:rPr>
+        <w:t>[</w:t>
+      </w:r>
+      <w:proofErr w:type="gramEnd"/>
       <w:r>
         <w:rPr>
           <w:rFonts w:ascii="Consolas" w:eastAsia="Times New Roman" w:hAnsi="Consolas" w:cs="Times New Roman"/>
@@ -4954,8 +5635,42 @@
           <w:szCs w:val="21"/>
           <w:lang w:val="en-US"/>
         </w:rPr>
-        <w:t>          Question(question_prompts[</w:t>
-      </w:r>
+        <w:t>          Question(</w:t>
+      </w:r>
+      <w:proofErr w:type="spellStart"/>
+      <w:r>
+        <w:rPr>
+          <w:rFonts w:ascii="Consolas" w:eastAsia="Times New Roman" w:hAnsi="Consolas" w:cs="Times New Roman"/>
+          <w:color w:val="000000"/>
+          <w:sz w:val="21"/>
+          <w:szCs w:val="21"/>
+          <w:lang w:val="en-US"/>
+        </w:rPr>
+        <w:t>question_</w:t>
+      </w:r>
+      <w:proofErr w:type="gramStart"/>
+      <w:r>
+        <w:rPr>
+          <w:rFonts w:ascii="Consolas" w:eastAsia="Times New Roman" w:hAnsi="Consolas" w:cs="Times New Roman"/>
+          <w:color w:val="000000"/>
+          <w:sz w:val="21"/>
+          <w:szCs w:val="21"/>
+          <w:lang w:val="en-US"/>
+        </w:rPr>
+        <w:t>prompts</w:t>
+      </w:r>
+      <w:proofErr w:type="spellEnd"/>
+      <w:r>
+        <w:rPr>
+          <w:rFonts w:ascii="Consolas" w:eastAsia="Times New Roman" w:hAnsi="Consolas" w:cs="Times New Roman"/>
+          <w:color w:val="000000"/>
+          <w:sz w:val="21"/>
+          <w:szCs w:val="21"/>
+          <w:lang w:val="en-US"/>
+        </w:rPr>
+        <w:t>[</w:t>
+      </w:r>
+      <w:proofErr w:type="gramEnd"/>
       <w:r>
         <w:rPr>
           <w:rFonts w:ascii="Consolas" w:eastAsia="Times New Roman" w:hAnsi="Consolas" w:cs="Times New Roman"/>
@@ -5017,8 +5732,42 @@
           <w:szCs w:val="21"/>
           <w:lang w:val="en-US"/>
         </w:rPr>
-        <w:t>          Question(question_prompts[</w:t>
-      </w:r>
+        <w:t>          Question(</w:t>
+      </w:r>
+      <w:proofErr w:type="spellStart"/>
+      <w:r>
+        <w:rPr>
+          <w:rFonts w:ascii="Consolas" w:eastAsia="Times New Roman" w:hAnsi="Consolas" w:cs="Times New Roman"/>
+          <w:color w:val="000000"/>
+          <w:sz w:val="21"/>
+          <w:szCs w:val="21"/>
+          <w:lang w:val="en-US"/>
+        </w:rPr>
+        <w:t>question_</w:t>
+      </w:r>
+      <w:proofErr w:type="gramStart"/>
+      <w:r>
+        <w:rPr>
+          <w:rFonts w:ascii="Consolas" w:eastAsia="Times New Roman" w:hAnsi="Consolas" w:cs="Times New Roman"/>
+          <w:color w:val="000000"/>
+          <w:sz w:val="21"/>
+          <w:szCs w:val="21"/>
+          <w:lang w:val="en-US"/>
+        </w:rPr>
+        <w:t>prompts</w:t>
+      </w:r>
+      <w:proofErr w:type="spellEnd"/>
+      <w:r>
+        <w:rPr>
+          <w:rFonts w:ascii="Consolas" w:eastAsia="Times New Roman" w:hAnsi="Consolas" w:cs="Times New Roman"/>
+          <w:color w:val="000000"/>
+          <w:sz w:val="21"/>
+          <w:szCs w:val="21"/>
+          <w:lang w:val="en-US"/>
+        </w:rPr>
+        <w:t>[</w:t>
+      </w:r>
+      <w:proofErr w:type="gramEnd"/>
       <w:r>
         <w:rPr>
           <w:rFonts w:ascii="Consolas" w:eastAsia="Times New Roman" w:hAnsi="Consolas" w:cs="Times New Roman"/>
@@ -5080,8 +5829,42 @@
           <w:szCs w:val="21"/>
           <w:lang w:val="en-US"/>
         </w:rPr>
-        <w:t>          Question(question_prompts[</w:t>
-      </w:r>
+        <w:t>          Question(</w:t>
+      </w:r>
+      <w:proofErr w:type="spellStart"/>
+      <w:r>
+        <w:rPr>
+          <w:rFonts w:ascii="Consolas" w:eastAsia="Times New Roman" w:hAnsi="Consolas" w:cs="Times New Roman"/>
+          <w:color w:val="000000"/>
+          <w:sz w:val="21"/>
+          <w:szCs w:val="21"/>
+          <w:lang w:val="en-US"/>
+        </w:rPr>
+        <w:t>question_</w:t>
+      </w:r>
+      <w:proofErr w:type="gramStart"/>
+      <w:r>
+        <w:rPr>
+          <w:rFonts w:ascii="Consolas" w:eastAsia="Times New Roman" w:hAnsi="Consolas" w:cs="Times New Roman"/>
+          <w:color w:val="000000"/>
+          <w:sz w:val="21"/>
+          <w:szCs w:val="21"/>
+          <w:lang w:val="en-US"/>
+        </w:rPr>
+        <w:t>prompts</w:t>
+      </w:r>
+      <w:proofErr w:type="spellEnd"/>
+      <w:r>
+        <w:rPr>
+          <w:rFonts w:ascii="Consolas" w:eastAsia="Times New Roman" w:hAnsi="Consolas" w:cs="Times New Roman"/>
+          <w:color w:val="000000"/>
+          <w:sz w:val="21"/>
+          <w:szCs w:val="21"/>
+          <w:lang w:val="en-US"/>
+        </w:rPr>
+        <w:t>[</w:t>
+      </w:r>
+      <w:proofErr w:type="gramEnd"/>
       <w:r>
         <w:rPr>
           <w:rFonts w:ascii="Consolas" w:eastAsia="Times New Roman" w:hAnsi="Consolas" w:cs="Times New Roman"/>
@@ -5143,8 +5926,42 @@
           <w:szCs w:val="21"/>
           <w:lang w:val="en-US"/>
         </w:rPr>
-        <w:t>          Question(question_prompts[</w:t>
-      </w:r>
+        <w:t>          Question(</w:t>
+      </w:r>
+      <w:proofErr w:type="spellStart"/>
+      <w:r>
+        <w:rPr>
+          <w:rFonts w:ascii="Consolas" w:eastAsia="Times New Roman" w:hAnsi="Consolas" w:cs="Times New Roman"/>
+          <w:color w:val="000000"/>
+          <w:sz w:val="21"/>
+          <w:szCs w:val="21"/>
+          <w:lang w:val="en-US"/>
+        </w:rPr>
+        <w:t>question_</w:t>
+      </w:r>
+      <w:proofErr w:type="gramStart"/>
+      <w:r>
+        <w:rPr>
+          <w:rFonts w:ascii="Consolas" w:eastAsia="Times New Roman" w:hAnsi="Consolas" w:cs="Times New Roman"/>
+          <w:color w:val="000000"/>
+          <w:sz w:val="21"/>
+          <w:szCs w:val="21"/>
+          <w:lang w:val="en-US"/>
+        </w:rPr>
+        <w:t>prompts</w:t>
+      </w:r>
+      <w:proofErr w:type="spellEnd"/>
+      <w:r>
+        <w:rPr>
+          <w:rFonts w:ascii="Consolas" w:eastAsia="Times New Roman" w:hAnsi="Consolas" w:cs="Times New Roman"/>
+          <w:color w:val="000000"/>
+          <w:sz w:val="21"/>
+          <w:szCs w:val="21"/>
+          <w:lang w:val="en-US"/>
+        </w:rPr>
+        <w:t>[</w:t>
+      </w:r>
+      <w:proofErr w:type="gramEnd"/>
       <w:r>
         <w:rPr>
           <w:rFonts w:ascii="Consolas" w:eastAsia="Times New Roman" w:hAnsi="Consolas" w:cs="Times New Roman"/>
@@ -5206,8 +6023,42 @@
           <w:szCs w:val="21"/>
           <w:lang w:val="en-US"/>
         </w:rPr>
-        <w:t>          Question(question_prompts[</w:t>
-      </w:r>
+        <w:t>          Question(</w:t>
+      </w:r>
+      <w:proofErr w:type="spellStart"/>
+      <w:r>
+        <w:rPr>
+          <w:rFonts w:ascii="Consolas" w:eastAsia="Times New Roman" w:hAnsi="Consolas" w:cs="Times New Roman"/>
+          <w:color w:val="000000"/>
+          <w:sz w:val="21"/>
+          <w:szCs w:val="21"/>
+          <w:lang w:val="en-US"/>
+        </w:rPr>
+        <w:t>question_</w:t>
+      </w:r>
+      <w:proofErr w:type="gramStart"/>
+      <w:r>
+        <w:rPr>
+          <w:rFonts w:ascii="Consolas" w:eastAsia="Times New Roman" w:hAnsi="Consolas" w:cs="Times New Roman"/>
+          <w:color w:val="000000"/>
+          <w:sz w:val="21"/>
+          <w:szCs w:val="21"/>
+          <w:lang w:val="en-US"/>
+        </w:rPr>
+        <w:t>prompts</w:t>
+      </w:r>
+      <w:proofErr w:type="spellEnd"/>
+      <w:r>
+        <w:rPr>
+          <w:rFonts w:ascii="Consolas" w:eastAsia="Times New Roman" w:hAnsi="Consolas" w:cs="Times New Roman"/>
+          <w:color w:val="000000"/>
+          <w:sz w:val="21"/>
+          <w:szCs w:val="21"/>
+          <w:lang w:val="en-US"/>
+        </w:rPr>
+        <w:t>[</w:t>
+      </w:r>
+      <w:proofErr w:type="gramEnd"/>
       <w:r>
         <w:rPr>
           <w:rFonts w:ascii="Consolas" w:eastAsia="Times New Roman" w:hAnsi="Consolas" w:cs="Times New Roman"/>
@@ -5269,8 +6120,42 @@
           <w:szCs w:val="21"/>
           <w:lang w:val="en-US"/>
         </w:rPr>
-        <w:t>          Question(question_prompts[</w:t>
-      </w:r>
+        <w:t>          Question(</w:t>
+      </w:r>
+      <w:proofErr w:type="spellStart"/>
+      <w:r>
+        <w:rPr>
+          <w:rFonts w:ascii="Consolas" w:eastAsia="Times New Roman" w:hAnsi="Consolas" w:cs="Times New Roman"/>
+          <w:color w:val="000000"/>
+          <w:sz w:val="21"/>
+          <w:szCs w:val="21"/>
+          <w:lang w:val="en-US"/>
+        </w:rPr>
+        <w:t>question_</w:t>
+      </w:r>
+      <w:proofErr w:type="gramStart"/>
+      <w:r>
+        <w:rPr>
+          <w:rFonts w:ascii="Consolas" w:eastAsia="Times New Roman" w:hAnsi="Consolas" w:cs="Times New Roman"/>
+          <w:color w:val="000000"/>
+          <w:sz w:val="21"/>
+          <w:szCs w:val="21"/>
+          <w:lang w:val="en-US"/>
+        </w:rPr>
+        <w:t>prompts</w:t>
+      </w:r>
+      <w:proofErr w:type="spellEnd"/>
+      <w:r>
+        <w:rPr>
+          <w:rFonts w:ascii="Consolas" w:eastAsia="Times New Roman" w:hAnsi="Consolas" w:cs="Times New Roman"/>
+          <w:color w:val="000000"/>
+          <w:sz w:val="21"/>
+          <w:szCs w:val="21"/>
+          <w:lang w:val="en-US"/>
+        </w:rPr>
+        <w:t>[</w:t>
+      </w:r>
+      <w:proofErr w:type="gramEnd"/>
       <w:r>
         <w:rPr>
           <w:rFonts w:ascii="Consolas" w:eastAsia="Times New Roman" w:hAnsi="Consolas" w:cs="Times New Roman"/>
@@ -5332,8 +6217,42 @@
           <w:szCs w:val="21"/>
           <w:lang w:val="en-US"/>
         </w:rPr>
-        <w:t>          Question(question_prompts[</w:t>
-      </w:r>
+        <w:t>          Question(</w:t>
+      </w:r>
+      <w:proofErr w:type="spellStart"/>
+      <w:r>
+        <w:rPr>
+          <w:rFonts w:ascii="Consolas" w:eastAsia="Times New Roman" w:hAnsi="Consolas" w:cs="Times New Roman"/>
+          <w:color w:val="000000"/>
+          <w:sz w:val="21"/>
+          <w:szCs w:val="21"/>
+          <w:lang w:val="en-US"/>
+        </w:rPr>
+        <w:t>question_</w:t>
+      </w:r>
+      <w:proofErr w:type="gramStart"/>
+      <w:r>
+        <w:rPr>
+          <w:rFonts w:ascii="Consolas" w:eastAsia="Times New Roman" w:hAnsi="Consolas" w:cs="Times New Roman"/>
+          <w:color w:val="000000"/>
+          <w:sz w:val="21"/>
+          <w:szCs w:val="21"/>
+          <w:lang w:val="en-US"/>
+        </w:rPr>
+        <w:t>prompts</w:t>
+      </w:r>
+      <w:proofErr w:type="spellEnd"/>
+      <w:r>
+        <w:rPr>
+          <w:rFonts w:ascii="Consolas" w:eastAsia="Times New Roman" w:hAnsi="Consolas" w:cs="Times New Roman"/>
+          <w:color w:val="000000"/>
+          <w:sz w:val="21"/>
+          <w:szCs w:val="21"/>
+          <w:lang w:val="en-US"/>
+        </w:rPr>
+        <w:t>[</w:t>
+      </w:r>
+      <w:proofErr w:type="gramEnd"/>
       <w:r>
         <w:rPr>
           <w:rFonts w:ascii="Consolas" w:eastAsia="Times New Roman" w:hAnsi="Consolas" w:cs="Times New Roman"/>
@@ -5395,8 +6314,42 @@
           <w:szCs w:val="21"/>
           <w:lang w:val="en-US"/>
         </w:rPr>
-        <w:t>          Question(question_prompts[</w:t>
-      </w:r>
+        <w:t>          Question(</w:t>
+      </w:r>
+      <w:proofErr w:type="spellStart"/>
+      <w:r>
+        <w:rPr>
+          <w:rFonts w:ascii="Consolas" w:eastAsia="Times New Roman" w:hAnsi="Consolas" w:cs="Times New Roman"/>
+          <w:color w:val="000000"/>
+          <w:sz w:val="21"/>
+          <w:szCs w:val="21"/>
+          <w:lang w:val="en-US"/>
+        </w:rPr>
+        <w:t>question_</w:t>
+      </w:r>
+      <w:proofErr w:type="gramStart"/>
+      <w:r>
+        <w:rPr>
+          <w:rFonts w:ascii="Consolas" w:eastAsia="Times New Roman" w:hAnsi="Consolas" w:cs="Times New Roman"/>
+          <w:color w:val="000000"/>
+          <w:sz w:val="21"/>
+          <w:szCs w:val="21"/>
+          <w:lang w:val="en-US"/>
+        </w:rPr>
+        <w:t>prompts</w:t>
+      </w:r>
+      <w:proofErr w:type="spellEnd"/>
+      <w:r>
+        <w:rPr>
+          <w:rFonts w:ascii="Consolas" w:eastAsia="Times New Roman" w:hAnsi="Consolas" w:cs="Times New Roman"/>
+          <w:color w:val="000000"/>
+          <w:sz w:val="21"/>
+          <w:szCs w:val="21"/>
+          <w:lang w:val="en-US"/>
+        </w:rPr>
+        <w:t>[</w:t>
+      </w:r>
+      <w:proofErr w:type="gramEnd"/>
       <w:r>
         <w:rPr>
           <w:rFonts w:ascii="Consolas" w:eastAsia="Times New Roman" w:hAnsi="Consolas" w:cs="Times New Roman"/>
@@ -5458,8 +6411,42 @@
           <w:szCs w:val="21"/>
           <w:lang w:val="en-US"/>
         </w:rPr>
-        <w:t>          Question(question_prompts[</w:t>
-      </w:r>
+        <w:t>          Question(</w:t>
+      </w:r>
+      <w:proofErr w:type="spellStart"/>
+      <w:r>
+        <w:rPr>
+          <w:rFonts w:ascii="Consolas" w:eastAsia="Times New Roman" w:hAnsi="Consolas" w:cs="Times New Roman"/>
+          <w:color w:val="000000"/>
+          <w:sz w:val="21"/>
+          <w:szCs w:val="21"/>
+          <w:lang w:val="en-US"/>
+        </w:rPr>
+        <w:t>question_</w:t>
+      </w:r>
+      <w:proofErr w:type="gramStart"/>
+      <w:r>
+        <w:rPr>
+          <w:rFonts w:ascii="Consolas" w:eastAsia="Times New Roman" w:hAnsi="Consolas" w:cs="Times New Roman"/>
+          <w:color w:val="000000"/>
+          <w:sz w:val="21"/>
+          <w:szCs w:val="21"/>
+          <w:lang w:val="en-US"/>
+        </w:rPr>
+        <w:t>prompts</w:t>
+      </w:r>
+      <w:proofErr w:type="spellEnd"/>
+      <w:r>
+        <w:rPr>
+          <w:rFonts w:ascii="Consolas" w:eastAsia="Times New Roman" w:hAnsi="Consolas" w:cs="Times New Roman"/>
+          <w:color w:val="000000"/>
+          <w:sz w:val="21"/>
+          <w:szCs w:val="21"/>
+          <w:lang w:val="en-US"/>
+        </w:rPr>
+        <w:t>[</w:t>
+      </w:r>
+      <w:proofErr w:type="gramEnd"/>
       <w:r>
         <w:rPr>
           <w:rFonts w:ascii="Consolas" w:eastAsia="Times New Roman" w:hAnsi="Consolas" w:cs="Times New Roman"/>
@@ -5521,8 +6508,42 @@
           <w:szCs w:val="21"/>
           <w:lang w:val="en-US"/>
         </w:rPr>
-        <w:t>          Question(question_prompts[</w:t>
-      </w:r>
+        <w:t>          Question(</w:t>
+      </w:r>
+      <w:proofErr w:type="spellStart"/>
+      <w:r>
+        <w:rPr>
+          <w:rFonts w:ascii="Consolas" w:eastAsia="Times New Roman" w:hAnsi="Consolas" w:cs="Times New Roman"/>
+          <w:color w:val="000000"/>
+          <w:sz w:val="21"/>
+          <w:szCs w:val="21"/>
+          <w:lang w:val="en-US"/>
+        </w:rPr>
+        <w:t>question_</w:t>
+      </w:r>
+      <w:proofErr w:type="gramStart"/>
+      <w:r>
+        <w:rPr>
+          <w:rFonts w:ascii="Consolas" w:eastAsia="Times New Roman" w:hAnsi="Consolas" w:cs="Times New Roman"/>
+          <w:color w:val="000000"/>
+          <w:sz w:val="21"/>
+          <w:szCs w:val="21"/>
+          <w:lang w:val="en-US"/>
+        </w:rPr>
+        <w:t>prompts</w:t>
+      </w:r>
+      <w:proofErr w:type="spellEnd"/>
+      <w:r>
+        <w:rPr>
+          <w:rFonts w:ascii="Consolas" w:eastAsia="Times New Roman" w:hAnsi="Consolas" w:cs="Times New Roman"/>
+          <w:color w:val="000000"/>
+          <w:sz w:val="21"/>
+          <w:szCs w:val="21"/>
+          <w:lang w:val="en-US"/>
+        </w:rPr>
+        <w:t>[</w:t>
+      </w:r>
+      <w:proofErr w:type="gramEnd"/>
       <w:r>
         <w:rPr>
           <w:rFonts w:ascii="Consolas" w:eastAsia="Times New Roman" w:hAnsi="Consolas" w:cs="Times New Roman"/>
@@ -5674,7 +6695,29 @@
           <w:szCs w:val="21"/>
           <w:lang w:val="en-US"/>
         </w:rPr>
-        <w:t> run_quiz(questions):</w:t>
+        <w:t> </w:t>
+      </w:r>
+      <w:proofErr w:type="spellStart"/>
+      <w:r>
+        <w:rPr>
+          <w:rFonts w:ascii="Consolas" w:eastAsia="Times New Roman" w:hAnsi="Consolas" w:cs="Times New Roman"/>
+          <w:color w:val="000000"/>
+          <w:sz w:val="21"/>
+          <w:szCs w:val="21"/>
+          <w:lang w:val="en-US"/>
+        </w:rPr>
+        <w:t>run_quiz</w:t>
+      </w:r>
+      <w:proofErr w:type="spellEnd"/>
+      <w:r>
+        <w:rPr>
+          <w:rFonts w:ascii="Consolas" w:eastAsia="Times New Roman" w:hAnsi="Consolas" w:cs="Times New Roman"/>
+          <w:color w:val="000000"/>
+          <w:sz w:val="21"/>
+          <w:szCs w:val="21"/>
+          <w:lang w:val="en-US"/>
+        </w:rPr>
+        <w:t>(questions):</w:t>
       </w:r>
     </w:p>
     <w:p>
@@ -5793,7 +6836,31 @@
           <w:szCs w:val="21"/>
           <w:lang w:val="en-US"/>
         </w:rPr>
-        <w:t>               answer = input(question.prompt)</w:t>
+        <w:t>               answer = input(</w:t>
+      </w:r>
+      <w:proofErr w:type="spellStart"/>
+      <w:proofErr w:type="gramStart"/>
+      <w:r>
+        <w:rPr>
+          <w:rFonts w:ascii="Consolas" w:eastAsia="Times New Roman" w:hAnsi="Consolas" w:cs="Times New Roman"/>
+          <w:color w:val="000000"/>
+          <w:sz w:val="21"/>
+          <w:szCs w:val="21"/>
+          <w:lang w:val="en-US"/>
+        </w:rPr>
+        <w:t>question.prompt</w:t>
+      </w:r>
+      <w:proofErr w:type="spellEnd"/>
+      <w:proofErr w:type="gramEnd"/>
+      <w:r>
+        <w:rPr>
+          <w:rFonts w:ascii="Consolas" w:eastAsia="Times New Roman" w:hAnsi="Consolas" w:cs="Times New Roman"/>
+          <w:color w:val="000000"/>
+          <w:sz w:val="21"/>
+          <w:szCs w:val="21"/>
+          <w:lang w:val="en-US"/>
+        </w:rPr>
+        <w:t>)</w:t>
       </w:r>
     </w:p>
     <w:p>
@@ -5839,7 +6906,29 @@
           <w:szCs w:val="21"/>
           <w:lang w:val="en-US"/>
         </w:rPr>
-        <w:t># checking answers</w:t>
+        <w:t># </w:t>
+      </w:r>
+      <w:proofErr w:type="gramStart"/>
+      <w:r>
+        <w:rPr>
+          <w:rFonts w:ascii="Consolas" w:eastAsia="Times New Roman" w:hAnsi="Consolas" w:cs="Times New Roman"/>
+          <w:color w:val="008000"/>
+          <w:sz w:val="21"/>
+          <w:szCs w:val="21"/>
+          <w:lang w:val="en-US"/>
+        </w:rPr>
+        <w:t>checking</w:t>
+      </w:r>
+      <w:proofErr w:type="gramEnd"/>
+      <w:r>
+        <w:rPr>
+          <w:rFonts w:ascii="Consolas" w:eastAsia="Times New Roman" w:hAnsi="Consolas" w:cs="Times New Roman"/>
+          <w:color w:val="008000"/>
+          <w:sz w:val="21"/>
+          <w:szCs w:val="21"/>
+          <w:lang w:val="en-US"/>
+        </w:rPr>
+        <w:t> answers</w:t>
       </w:r>
     </w:p>
     <w:p>
@@ -5882,7 +6971,31 @@
           <w:szCs w:val="21"/>
           <w:lang w:val="en-US"/>
         </w:rPr>
-        <w:t> answer == question.answer:</w:t>
+        <w:t> answer == </w:t>
+      </w:r>
+      <w:proofErr w:type="spellStart"/>
+      <w:proofErr w:type="gramStart"/>
+      <w:r>
+        <w:rPr>
+          <w:rFonts w:ascii="Consolas" w:eastAsia="Times New Roman" w:hAnsi="Consolas" w:cs="Times New Roman"/>
+          <w:color w:val="000000"/>
+          <w:sz w:val="21"/>
+          <w:szCs w:val="21"/>
+          <w:lang w:val="en-US"/>
+        </w:rPr>
+        <w:t>question.answer</w:t>
+      </w:r>
+      <w:proofErr w:type="spellEnd"/>
+      <w:proofErr w:type="gramEnd"/>
+      <w:r>
+        <w:rPr>
+          <w:rFonts w:ascii="Consolas" w:eastAsia="Times New Roman" w:hAnsi="Consolas" w:cs="Times New Roman"/>
+          <w:color w:val="000000"/>
+          <w:sz w:val="21"/>
+          <w:szCs w:val="21"/>
+          <w:lang w:val="en-US"/>
+        </w:rPr>
+        <w:t>:</w:t>
       </w:r>
     </w:p>
     <w:p>
@@ -6050,7 +7163,29 @@
           <w:szCs w:val="21"/>
           <w:lang w:val="en-US"/>
         </w:rPr>
-        <w:t># no matter right or wrong</w:t>
+        <w:t># </w:t>
+      </w:r>
+      <w:proofErr w:type="gramStart"/>
+      <w:r>
+        <w:rPr>
+          <w:rFonts w:ascii="Consolas" w:eastAsia="Times New Roman" w:hAnsi="Consolas" w:cs="Times New Roman"/>
+          <w:color w:val="008000"/>
+          <w:sz w:val="21"/>
+          <w:szCs w:val="21"/>
+          <w:lang w:val="en-US"/>
+        </w:rPr>
+        <w:t>no</w:t>
+      </w:r>
+      <w:proofErr w:type="gramEnd"/>
+      <w:r>
+        <w:rPr>
+          <w:rFonts w:ascii="Consolas" w:eastAsia="Times New Roman" w:hAnsi="Consolas" w:cs="Times New Roman"/>
+          <w:color w:val="008000"/>
+          <w:sz w:val="21"/>
+          <w:szCs w:val="21"/>
+          <w:lang w:val="en-US"/>
+        </w:rPr>
+        <w:t> matter right or wrong</w:t>
       </w:r>
     </w:p>
     <w:p>
@@ -6162,8 +7297,20 @@
           <w:szCs w:val="21"/>
           <w:lang w:val="en-US"/>
         </w:rPr>
-        <w:t>          print(</w:t>
-      </w:r>
+        <w:t>          </w:t>
+      </w:r>
+      <w:proofErr w:type="gramStart"/>
+      <w:r>
+        <w:rPr>
+          <w:rFonts w:ascii="Consolas" w:eastAsia="Times New Roman" w:hAnsi="Consolas" w:cs="Times New Roman"/>
+          <w:color w:val="000000"/>
+          <w:sz w:val="21"/>
+          <w:szCs w:val="21"/>
+          <w:lang w:val="en-US"/>
+        </w:rPr>
+        <w:t>print(</w:t>
+      </w:r>
+      <w:proofErr w:type="gramEnd"/>
       <w:r>
         <w:rPr>
           <w:rFonts w:ascii="Consolas" w:eastAsia="Times New Roman" w:hAnsi="Consolas" w:cs="Times New Roman"/>
@@ -6344,7 +7491,29 @@
           <w:szCs w:val="21"/>
           <w:lang w:val="en-US"/>
         </w:rPr>
-        <w:t>"\nYou played Well :)"</w:t>
+        <w:t>"\</w:t>
+      </w:r>
+      <w:proofErr w:type="spellStart"/>
+      <w:r>
+        <w:rPr>
+          <w:rFonts w:ascii="Consolas" w:eastAsia="Times New Roman" w:hAnsi="Consolas" w:cs="Times New Roman"/>
+          <w:color w:val="A31515"/>
+          <w:sz w:val="21"/>
+          <w:szCs w:val="21"/>
+          <w:lang w:val="en-US"/>
+        </w:rPr>
+        <w:t>nYou</w:t>
+      </w:r>
+      <w:proofErr w:type="spellEnd"/>
+      <w:r>
+        <w:rPr>
+          <w:rFonts w:ascii="Consolas" w:eastAsia="Times New Roman" w:hAnsi="Consolas" w:cs="Times New Roman"/>
+          <w:color w:val="A31515"/>
+          <w:sz w:val="21"/>
+          <w:szCs w:val="21"/>
+          <w:lang w:val="en-US"/>
+        </w:rPr>
+        <w:t> played Well :)"</w:t>
       </w:r>
       <w:r>
         <w:rPr>
@@ -6423,7 +7592,29 @@
           <w:szCs w:val="21"/>
           <w:lang w:val="en-US"/>
         </w:rPr>
-        <w:t>     run_quiz(questions)</w:t>
+        <w:t>     </w:t>
+      </w:r>
+      <w:proofErr w:type="spellStart"/>
+      <w:r>
+        <w:rPr>
+          <w:rFonts w:ascii="Consolas" w:eastAsia="Times New Roman" w:hAnsi="Consolas" w:cs="Times New Roman"/>
+          <w:color w:val="000000"/>
+          <w:sz w:val="21"/>
+          <w:szCs w:val="21"/>
+          <w:lang w:val="en-US"/>
+        </w:rPr>
+        <w:t>run_quiz</w:t>
+      </w:r>
+      <w:proofErr w:type="spellEnd"/>
+      <w:r>
+        <w:rPr>
+          <w:rFonts w:ascii="Consolas" w:eastAsia="Times New Roman" w:hAnsi="Consolas" w:cs="Times New Roman"/>
+          <w:color w:val="000000"/>
+          <w:sz w:val="21"/>
+          <w:szCs w:val="21"/>
+          <w:lang w:val="en-US"/>
+        </w:rPr>
+        <w:t>(questions)</w:t>
       </w:r>
     </w:p>
     <w:p>
@@ -7076,8 +8267,6 @@
         </w:rPr>
         <w:t xml:space="preserve">: </w:t>
       </w:r>
-      <w:bookmarkStart w:id="1" w:name="_GoBack"/>
-      <w:bookmarkEnd w:id="1"/>
     </w:p>
     <w:p>
       <w:pPr>
@@ -7117,7 +8306,7 @@
 </file>
 
 <file path=word/endnotes.xml><?xml version="1.0" encoding="utf-8"?>
-<w:endnotes xmlns:wpc="http://schemas.microsoft.com/office/word/2010/wordprocessingCanvas" xmlns:cx="http://schemas.microsoft.com/office/drawing/2014/chartex" xmlns:mc="http://schemas.openxmlformats.org/markup-compatibility/2006" xmlns:o="urn:schemas-microsoft-com:office:office" xmlns:r="http://schemas.openxmlformats.org/officeDocument/2006/relationships" xmlns:m="http://schemas.openxmlformats.org/officeDocument/2006/math" xmlns:v="urn:schemas-microsoft-com:vml" xmlns:wp14="http://schemas.microsoft.com/office/word/2010/wordprocessingDrawing" xmlns:wp="http://schemas.openxmlformats.org/drawingml/2006/wordprocessingDrawing" xmlns:w10="urn:schemas-microsoft-com:office:word" xmlns:w="http://schemas.openxmlformats.org/wordprocessingml/2006/main" xmlns:w14="http://schemas.microsoft.com/office/word/2010/wordml" xmlns:w15="http://schemas.microsoft.com/office/word/2012/wordml" xmlns:w16se="http://schemas.microsoft.com/office/word/2015/wordml/symex" xmlns:wpg="http://schemas.microsoft.com/office/word/2010/wordprocessingGroup" xmlns:wpi="http://schemas.microsoft.com/office/word/2010/wordprocessingInk" xmlns:wne="http://schemas.microsoft.com/office/word/2006/wordml" xmlns:wps="http://schemas.microsoft.com/office/word/2010/wordprocessingShape" mc:Ignorable="w14 w15 w16se wp14">
+<w:endnotes xmlns:wpc="http://schemas.microsoft.com/office/word/2010/wordprocessingCanvas" xmlns:cx="http://schemas.microsoft.com/office/drawing/2014/chartex" xmlns:cx1="http://schemas.microsoft.com/office/drawing/2015/9/8/chartex" xmlns:cx2="http://schemas.microsoft.com/office/drawing/2015/10/21/chartex" xmlns:cx3="http://schemas.microsoft.com/office/drawing/2016/5/9/chartex" xmlns:cx4="http://schemas.microsoft.com/office/drawing/2016/5/10/chartex" xmlns:cx5="http://schemas.microsoft.com/office/drawing/2016/5/11/chartex" xmlns:cx6="http://schemas.microsoft.com/office/drawing/2016/5/12/chartex" xmlns:cx7="http://schemas.microsoft.com/office/drawing/2016/5/13/chartex" xmlns:cx8="http://schemas.microsoft.com/office/drawing/2016/5/14/chartex" xmlns:mc="http://schemas.openxmlformats.org/markup-compatibility/2006" xmlns:aink="http://schemas.microsoft.com/office/drawing/2016/ink" xmlns:am3d="http://schemas.microsoft.com/office/drawing/2017/model3d" xmlns:o="urn:schemas-microsoft-com:office:office" xmlns:oel="http://schemas.microsoft.com/office/2019/extlst" xmlns:r="http://schemas.openxmlformats.org/officeDocument/2006/relationships" xmlns:m="http://schemas.openxmlformats.org/officeDocument/2006/math" xmlns:v="urn:schemas-microsoft-com:vml" xmlns:wp14="http://schemas.microsoft.com/office/word/2010/wordprocessingDrawing" xmlns:wp="http://schemas.openxmlformats.org/drawingml/2006/wordprocessingDrawing" xmlns:w10="urn:schemas-microsoft-com:office:word" xmlns:w="http://schemas.openxmlformats.org/wordprocessingml/2006/main" xmlns:w14="http://schemas.microsoft.com/office/word/2010/wordml" xmlns:w15="http://schemas.microsoft.com/office/word/2012/wordml" xmlns:w16cex="http://schemas.microsoft.com/office/word/2018/wordml/cex" xmlns:w16cid="http://schemas.microsoft.com/office/word/2016/wordml/cid" xmlns:w16="http://schemas.microsoft.com/office/word/2018/wordml" xmlns:w16sdtdh="http://schemas.microsoft.com/office/word/2020/wordml/sdtdatahash" xmlns:w16se="http://schemas.microsoft.com/office/word/2015/wordml/symex" xmlns:wpg="http://schemas.microsoft.com/office/word/2010/wordprocessingGroup" xmlns:wpi="http://schemas.microsoft.com/office/word/2010/wordprocessingInk" xmlns:wne="http://schemas.microsoft.com/office/word/2006/wordml" xmlns:wps="http://schemas.microsoft.com/office/word/2010/wordprocessingShape" mc:Ignorable="w14 w15 w16se w16cid w16 w16cex w16sdtdh wp14">
   <w:endnote w:type="separator" w:id="-1">
     <w:p>
       <w:pPr>
@@ -7142,7 +8331,7 @@
 </file>
 
 <file path=word/footer1.xml><?xml version="1.0" encoding="utf-8"?>
-<w:ftr xmlns:wpc="http://schemas.microsoft.com/office/word/2010/wordprocessingCanvas" xmlns:cx="http://schemas.microsoft.com/office/drawing/2014/chartex" xmlns:mc="http://schemas.openxmlformats.org/markup-compatibility/2006" xmlns:o="urn:schemas-microsoft-com:office:office" xmlns:r="http://schemas.openxmlformats.org/officeDocument/2006/relationships" xmlns:m="http://schemas.openxmlformats.org/officeDocument/2006/math" xmlns:v="urn:schemas-microsoft-com:vml" xmlns:wp14="http://schemas.microsoft.com/office/word/2010/wordprocessingDrawing" xmlns:wp="http://schemas.openxmlformats.org/drawingml/2006/wordprocessingDrawing" xmlns:w10="urn:schemas-microsoft-com:office:word" xmlns:w="http://schemas.openxmlformats.org/wordprocessingml/2006/main" xmlns:w14="http://schemas.microsoft.com/office/word/2010/wordml" xmlns:w15="http://schemas.microsoft.com/office/word/2012/wordml" xmlns:w16se="http://schemas.microsoft.com/office/word/2015/wordml/symex" xmlns:wpg="http://schemas.microsoft.com/office/word/2010/wordprocessingGroup" xmlns:wpi="http://schemas.microsoft.com/office/word/2010/wordprocessingInk" xmlns:wne="http://schemas.microsoft.com/office/word/2006/wordml" xmlns:wps="http://schemas.microsoft.com/office/word/2010/wordprocessingShape" mc:Ignorable="w14 w15 w16se wp14">
+<w:ftr xmlns:wpc="http://schemas.microsoft.com/office/word/2010/wordprocessingCanvas" xmlns:cx="http://schemas.microsoft.com/office/drawing/2014/chartex" xmlns:cx1="http://schemas.microsoft.com/office/drawing/2015/9/8/chartex" xmlns:cx2="http://schemas.microsoft.com/office/drawing/2015/10/21/chartex" xmlns:cx3="http://schemas.microsoft.com/office/drawing/2016/5/9/chartex" xmlns:cx4="http://schemas.microsoft.com/office/drawing/2016/5/10/chartex" xmlns:cx5="http://schemas.microsoft.com/office/drawing/2016/5/11/chartex" xmlns:cx6="http://schemas.microsoft.com/office/drawing/2016/5/12/chartex" xmlns:cx7="http://schemas.microsoft.com/office/drawing/2016/5/13/chartex" xmlns:cx8="http://schemas.microsoft.com/office/drawing/2016/5/14/chartex" xmlns:mc="http://schemas.openxmlformats.org/markup-compatibility/2006" xmlns:aink="http://schemas.microsoft.com/office/drawing/2016/ink" xmlns:am3d="http://schemas.microsoft.com/office/drawing/2017/model3d" xmlns:o="urn:schemas-microsoft-com:office:office" xmlns:oel="http://schemas.microsoft.com/office/2019/extlst" xmlns:r="http://schemas.openxmlformats.org/officeDocument/2006/relationships" xmlns:m="http://schemas.openxmlformats.org/officeDocument/2006/math" xmlns:v="urn:schemas-microsoft-com:vml" xmlns:wp14="http://schemas.microsoft.com/office/word/2010/wordprocessingDrawing" xmlns:wp="http://schemas.openxmlformats.org/drawingml/2006/wordprocessingDrawing" xmlns:w10="urn:schemas-microsoft-com:office:word" xmlns:w="http://schemas.openxmlformats.org/wordprocessingml/2006/main" xmlns:w14="http://schemas.microsoft.com/office/word/2010/wordml" xmlns:w15="http://schemas.microsoft.com/office/word/2012/wordml" xmlns:w16cex="http://schemas.microsoft.com/office/word/2018/wordml/cex" xmlns:w16cid="http://schemas.microsoft.com/office/word/2016/wordml/cid" xmlns:w16="http://schemas.microsoft.com/office/word/2018/wordml" xmlns:w16sdtdh="http://schemas.microsoft.com/office/word/2020/wordml/sdtdatahash" xmlns:w16se="http://schemas.microsoft.com/office/word/2015/wordml/symex" xmlns:wpg="http://schemas.microsoft.com/office/word/2010/wordprocessingGroup" xmlns:wpi="http://schemas.microsoft.com/office/word/2010/wordprocessingInk" xmlns:wne="http://schemas.microsoft.com/office/word/2006/wordml" xmlns:wps="http://schemas.microsoft.com/office/word/2010/wordprocessingShape" mc:Ignorable="w14 w15 w16se w16cid w16 w16cex w16sdtdh wp14">
   <w:sdt>
     <w:sdtPr>
       <w:id w:val="32322173"/>
@@ -7184,7 +8373,15 @@
             <w:bCs/>
             <w:noProof/>
           </w:rPr>
-          <w:t>10</w:t>
+          <w:t>1</w:t>
+        </w:r>
+        <w:r>
+          <w:rPr>
+            <w:b/>
+            <w:bCs/>
+            <w:noProof/>
+          </w:rPr>
+          <w:t>0</w:t>
         </w:r>
         <w:r>
           <w:rPr>
@@ -7223,7 +8420,7 @@
 </file>
 
 <file path=word/footnotes.xml><?xml version="1.0" encoding="utf-8"?>
-<w:footnotes xmlns:wpc="http://schemas.microsoft.com/office/word/2010/wordprocessingCanvas" xmlns:cx="http://schemas.microsoft.com/office/drawing/2014/chartex" xmlns:mc="http://schemas.openxmlformats.org/markup-compatibility/2006" xmlns:o="urn:schemas-microsoft-com:office:office" xmlns:r="http://schemas.openxmlformats.org/officeDocument/2006/relationships" xmlns:m="http://schemas.openxmlformats.org/officeDocument/2006/math" xmlns:v="urn:schemas-microsoft-com:vml" xmlns:wp14="http://schemas.microsoft.com/office/word/2010/wordprocessingDrawing" xmlns:wp="http://schemas.openxmlformats.org/drawingml/2006/wordprocessingDrawing" xmlns:w10="urn:schemas-microsoft-com:office:word" xmlns:w="http://schemas.openxmlformats.org/wordprocessingml/2006/main" xmlns:w14="http://schemas.microsoft.com/office/word/2010/wordml" xmlns:w15="http://schemas.microsoft.com/office/word/2012/wordml" xmlns:w16se="http://schemas.microsoft.com/office/word/2015/wordml/symex" xmlns:wpg="http://schemas.microsoft.com/office/word/2010/wordprocessingGroup" xmlns:wpi="http://schemas.microsoft.com/office/word/2010/wordprocessingInk" xmlns:wne="http://schemas.microsoft.com/office/word/2006/wordml" xmlns:wps="http://schemas.microsoft.com/office/word/2010/wordprocessingShape" mc:Ignorable="w14 w15 w16se wp14">
+<w:footnotes xmlns:wpc="http://schemas.microsoft.com/office/word/2010/wordprocessingCanvas" xmlns:cx="http://schemas.microsoft.com/office/drawing/2014/chartex" xmlns:cx1="http://schemas.microsoft.com/office/drawing/2015/9/8/chartex" xmlns:cx2="http://schemas.microsoft.com/office/drawing/2015/10/21/chartex" xmlns:cx3="http://schemas.microsoft.com/office/drawing/2016/5/9/chartex" xmlns:cx4="http://schemas.microsoft.com/office/drawing/2016/5/10/chartex" xmlns:cx5="http://schemas.microsoft.com/office/drawing/2016/5/11/chartex" xmlns:cx6="http://schemas.microsoft.com/office/drawing/2016/5/12/chartex" xmlns:cx7="http://schemas.microsoft.com/office/drawing/2016/5/13/chartex" xmlns:cx8="http://schemas.microsoft.com/office/drawing/2016/5/14/chartex" xmlns:mc="http://schemas.openxmlformats.org/markup-compatibility/2006" xmlns:aink="http://schemas.microsoft.com/office/drawing/2016/ink" xmlns:am3d="http://schemas.microsoft.com/office/drawing/2017/model3d" xmlns:o="urn:schemas-microsoft-com:office:office" xmlns:oel="http://schemas.microsoft.com/office/2019/extlst" xmlns:r="http://schemas.openxmlformats.org/officeDocument/2006/relationships" xmlns:m="http://schemas.openxmlformats.org/officeDocument/2006/math" xmlns:v="urn:schemas-microsoft-com:vml" xmlns:wp14="http://schemas.microsoft.com/office/word/2010/wordprocessingDrawing" xmlns:wp="http://schemas.openxmlformats.org/drawingml/2006/wordprocessingDrawing" xmlns:w10="urn:schemas-microsoft-com:office:word" xmlns:w="http://schemas.openxmlformats.org/wordprocessingml/2006/main" xmlns:w14="http://schemas.microsoft.com/office/word/2010/wordml" xmlns:w15="http://schemas.microsoft.com/office/word/2012/wordml" xmlns:w16cex="http://schemas.microsoft.com/office/word/2018/wordml/cex" xmlns:w16cid="http://schemas.microsoft.com/office/word/2016/wordml/cid" xmlns:w16="http://schemas.microsoft.com/office/word/2018/wordml" xmlns:w16sdtdh="http://schemas.microsoft.com/office/word/2020/wordml/sdtdatahash" xmlns:w16se="http://schemas.microsoft.com/office/word/2015/wordml/symex" xmlns:wpg="http://schemas.microsoft.com/office/word/2010/wordprocessingGroup" xmlns:wpi="http://schemas.microsoft.com/office/word/2010/wordprocessingInk" xmlns:wne="http://schemas.microsoft.com/office/word/2006/wordml" xmlns:wps="http://schemas.microsoft.com/office/word/2010/wordprocessingShape" mc:Ignorable="w14 w15 w16se w16cid w16 w16cex w16sdtdh wp14">
   <w:footnote w:type="separator" w:id="-1">
     <w:p>
       <w:pPr>
@@ -7248,7 +8445,7 @@
 </file>
 
 <file path=word/header1.xml><?xml version="1.0" encoding="utf-8"?>
-<w:hdr xmlns:wpc="http://schemas.microsoft.com/office/word/2010/wordprocessingCanvas" xmlns:cx="http://schemas.microsoft.com/office/drawing/2014/chartex" xmlns:mc="http://schemas.openxmlformats.org/markup-compatibility/2006" xmlns:o="urn:schemas-microsoft-com:office:office" xmlns:r="http://schemas.openxmlformats.org/officeDocument/2006/relationships" xmlns:m="http://schemas.openxmlformats.org/officeDocument/2006/math" xmlns:v="urn:schemas-microsoft-com:vml" xmlns:wp14="http://schemas.microsoft.com/office/word/2010/wordprocessingDrawing" xmlns:wp="http://schemas.openxmlformats.org/drawingml/2006/wordprocessingDrawing" xmlns:w10="urn:schemas-microsoft-com:office:word" xmlns:w="http://schemas.openxmlformats.org/wordprocessingml/2006/main" xmlns:w14="http://schemas.microsoft.com/office/word/2010/wordml" xmlns:w15="http://schemas.microsoft.com/office/word/2012/wordml" xmlns:w16se="http://schemas.microsoft.com/office/word/2015/wordml/symex" xmlns:wpg="http://schemas.microsoft.com/office/word/2010/wordprocessingGroup" xmlns:wpi="http://schemas.microsoft.com/office/word/2010/wordprocessingInk" xmlns:wne="http://schemas.microsoft.com/office/word/2006/wordml" xmlns:wps="http://schemas.microsoft.com/office/word/2010/wordprocessingShape" mc:Ignorable="w14 w15 w16se wp14">
+<w:hdr xmlns:wpc="http://schemas.microsoft.com/office/word/2010/wordprocessingCanvas" xmlns:cx="http://schemas.microsoft.com/office/drawing/2014/chartex" xmlns:cx1="http://schemas.microsoft.com/office/drawing/2015/9/8/chartex" xmlns:cx2="http://schemas.microsoft.com/office/drawing/2015/10/21/chartex" xmlns:cx3="http://schemas.microsoft.com/office/drawing/2016/5/9/chartex" xmlns:cx4="http://schemas.microsoft.com/office/drawing/2016/5/10/chartex" xmlns:cx5="http://schemas.microsoft.com/office/drawing/2016/5/11/chartex" xmlns:cx6="http://schemas.microsoft.com/office/drawing/2016/5/12/chartex" xmlns:cx7="http://schemas.microsoft.com/office/drawing/2016/5/13/chartex" xmlns:cx8="http://schemas.microsoft.com/office/drawing/2016/5/14/chartex" xmlns:mc="http://schemas.openxmlformats.org/markup-compatibility/2006" xmlns:aink="http://schemas.microsoft.com/office/drawing/2016/ink" xmlns:am3d="http://schemas.microsoft.com/office/drawing/2017/model3d" xmlns:o="urn:schemas-microsoft-com:office:office" xmlns:oel="http://schemas.microsoft.com/office/2019/extlst" xmlns:r="http://schemas.openxmlformats.org/officeDocument/2006/relationships" xmlns:m="http://schemas.openxmlformats.org/officeDocument/2006/math" xmlns:v="urn:schemas-microsoft-com:vml" xmlns:wp14="http://schemas.microsoft.com/office/word/2010/wordprocessingDrawing" xmlns:wp="http://schemas.openxmlformats.org/drawingml/2006/wordprocessingDrawing" xmlns:w10="urn:schemas-microsoft-com:office:word" xmlns:w="http://schemas.openxmlformats.org/wordprocessingml/2006/main" xmlns:w14="http://schemas.microsoft.com/office/word/2010/wordml" xmlns:w15="http://schemas.microsoft.com/office/word/2012/wordml" xmlns:w16cex="http://schemas.microsoft.com/office/word/2018/wordml/cex" xmlns:w16cid="http://schemas.microsoft.com/office/word/2016/wordml/cid" xmlns:w16="http://schemas.microsoft.com/office/word/2018/wordml" xmlns:w16sdtdh="http://schemas.microsoft.com/office/word/2020/wordml/sdtdatahash" xmlns:w16se="http://schemas.microsoft.com/office/word/2015/wordml/symex" xmlns:wpg="http://schemas.microsoft.com/office/word/2010/wordprocessingGroup" xmlns:wpi="http://schemas.microsoft.com/office/word/2010/wordprocessingInk" xmlns:wne="http://schemas.microsoft.com/office/word/2006/wordml" xmlns:wps="http://schemas.microsoft.com/office/word/2010/wordprocessingShape" mc:Ignorable="w14 w15 w16se w16cid w16 w16cex w16sdtdh wp14">
   <w:p>
     <w:pPr>
       <w:spacing w:line="264" w:lineRule="auto"/>
@@ -7333,7 +8530,7 @@
             </wp:anchor>
           </w:drawing>
         </mc:Choice>
-        <mc:Fallback xmlns:cx1="http://schemas.microsoft.com/office/drawing/2015/9/8/chartex" xmlns:cx2="http://schemas.microsoft.com/office/drawing/2015/10/21/chartex" xmlns:cx3="http://schemas.microsoft.com/office/drawing/2016/5/9/chartex" xmlns:cx4="http://schemas.microsoft.com/office/drawing/2016/5/10/chartex" xmlns:cx5="http://schemas.microsoft.com/office/drawing/2016/5/11/chartex" xmlns:cx6="http://schemas.microsoft.com/office/drawing/2016/5/12/chartex" xmlns:cx7="http://schemas.microsoft.com/office/drawing/2016/5/13/chartex" xmlns:cx8="http://schemas.microsoft.com/office/drawing/2016/5/14/chartex" xmlns:aink="http://schemas.microsoft.com/office/drawing/2016/ink" xmlns:am3d="http://schemas.microsoft.com/office/drawing/2017/model3d" xmlns:w16cex="http://schemas.microsoft.com/office/word/2018/wordml/cex" xmlns:w16cid="http://schemas.microsoft.com/office/word/2016/wordml/cid" xmlns:w16="http://schemas.microsoft.com/office/word/2018/wordml" xmlns:w16sdtdh="http://schemas.microsoft.com/office/word/2020/wordml/sdtdatahash">
+        <mc:Fallback>
           <w:pict>
             <v:rect w14:anchorId="76254BCF" id="Rectangle 222" o:spid="_x0000_s1026" style="position:absolute;margin-left:0;margin-top:0;width:580.8pt;height:752.4pt;z-index:251659264;visibility:visible;mso-wrap-style:square;mso-width-percent:950;mso-height-percent:950;mso-wrap-distance-left:9pt;mso-wrap-distance-top:0;mso-wrap-distance-right:9pt;mso-wrap-distance-bottom:0;mso-position-horizontal:center;mso-position-horizontal-relative:page;mso-position-vertical:center;mso-position-vertical-relative:page;mso-width-percent:950;mso-height-percent:950;mso-width-relative:page;mso-height-relative:page;v-text-anchor:middle" o:gfxdata="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" filled="f" strokecolor="#747070 [1614]" strokeweight="1.25pt">
               <w10:wrap anchorx="page" anchory="page"/>
@@ -7358,7 +8555,7 @@
 </file>
 
 <file path=word/numbering.xml><?xml version="1.0" encoding="utf-8"?>
-<w:numbering xmlns:wpc="http://schemas.microsoft.com/office/word/2010/wordprocessingCanvas" xmlns:cx="http://schemas.microsoft.com/office/drawing/2014/chartex" xmlns:mc="http://schemas.openxmlformats.org/markup-compatibility/2006" xmlns:o="urn:schemas-microsoft-com:office:office" xmlns:r="http://schemas.openxmlformats.org/officeDocument/2006/relationships" xmlns:m="http://schemas.openxmlformats.org/officeDocument/2006/math" xmlns:v="urn:schemas-microsoft-com:vml" xmlns:wp14="http://schemas.microsoft.com/office/word/2010/wordprocessingDrawing" xmlns:wp="http://schemas.openxmlformats.org/drawingml/2006/wordprocessingDrawing" xmlns:w10="urn:schemas-microsoft-com:office:word" xmlns:w="http://schemas.openxmlformats.org/wordprocessingml/2006/main" xmlns:w14="http://schemas.microsoft.com/office/word/2010/wordml" xmlns:w15="http://schemas.microsoft.com/office/word/2012/wordml" xmlns:w16se="http://schemas.microsoft.com/office/word/2015/wordml/symex" xmlns:wpg="http://schemas.microsoft.com/office/word/2010/wordprocessingGroup" xmlns:wpi="http://schemas.microsoft.com/office/word/2010/wordprocessingInk" xmlns:wne="http://schemas.microsoft.com/office/word/2006/wordml" xmlns:wps="http://schemas.microsoft.com/office/word/2010/wordprocessingShape" mc:Ignorable="w14 w15 w16se wp14">
+<w:numbering xmlns:wpc="http://schemas.microsoft.com/office/word/2010/wordprocessingCanvas" xmlns:cx="http://schemas.microsoft.com/office/drawing/2014/chartex" xmlns:cx1="http://schemas.microsoft.com/office/drawing/2015/9/8/chartex" xmlns:cx2="http://schemas.microsoft.com/office/drawing/2015/10/21/chartex" xmlns:cx3="http://schemas.microsoft.com/office/drawing/2016/5/9/chartex" xmlns:cx4="http://schemas.microsoft.com/office/drawing/2016/5/10/chartex" xmlns:cx5="http://schemas.microsoft.com/office/drawing/2016/5/11/chartex" xmlns:cx6="http://schemas.microsoft.com/office/drawing/2016/5/12/chartex" xmlns:cx7="http://schemas.microsoft.com/office/drawing/2016/5/13/chartex" xmlns:cx8="http://schemas.microsoft.com/office/drawing/2016/5/14/chartex" xmlns:mc="http://schemas.openxmlformats.org/markup-compatibility/2006" xmlns:aink="http://schemas.microsoft.com/office/drawing/2016/ink" xmlns:am3d="http://schemas.microsoft.com/office/drawing/2017/model3d" xmlns:o="urn:schemas-microsoft-com:office:office" xmlns:oel="http://schemas.microsoft.com/office/2019/extlst" xmlns:r="http://schemas.openxmlformats.org/officeDocument/2006/relationships" xmlns:m="http://schemas.openxmlformats.org/officeDocument/2006/math" xmlns:v="urn:schemas-microsoft-com:vml" xmlns:wp14="http://schemas.microsoft.com/office/word/2010/wordprocessingDrawing" xmlns:wp="http://schemas.openxmlformats.org/drawingml/2006/wordprocessingDrawing" xmlns:w10="urn:schemas-microsoft-com:office:word" xmlns:w="http://schemas.openxmlformats.org/wordprocessingml/2006/main" xmlns:w14="http://schemas.microsoft.com/office/word/2010/wordml" xmlns:w15="http://schemas.microsoft.com/office/word/2012/wordml" xmlns:w16cex="http://schemas.microsoft.com/office/word/2018/wordml/cex" xmlns:w16cid="http://schemas.microsoft.com/office/word/2016/wordml/cid" xmlns:w16="http://schemas.microsoft.com/office/word/2018/wordml" xmlns:w16sdtdh="http://schemas.microsoft.com/office/word/2020/wordml/sdtdatahash" xmlns:w16se="http://schemas.microsoft.com/office/word/2015/wordml/symex" xmlns:wpg="http://schemas.microsoft.com/office/word/2010/wordprocessingGroup" xmlns:wpi="http://schemas.microsoft.com/office/word/2010/wordprocessingInk" xmlns:wne="http://schemas.microsoft.com/office/word/2006/wordml" xmlns:wps="http://schemas.microsoft.com/office/word/2010/wordprocessingShape" mc:Ignorable="w14 w15 w16se w16cid w16 w16cex w16sdtdh wp14">
   <w:abstractNum w:abstractNumId="0" w15:restartNumberingAfterBreak="0">
     <w:nsid w:val="07A14FC2"/>
     <w:multiLevelType w:val="multilevel"/>
@@ -8402,32 +9599,32 @@
       </w:rPr>
     </w:lvl>
   </w:abstractNum>
-  <w:num w:numId="1">
+  <w:num w:numId="1" w16cid:durableId="1623345189">
     <w:abstractNumId w:val="3"/>
   </w:num>
-  <w:num w:numId="2">
+  <w:num w:numId="2" w16cid:durableId="1301495108">
     <w:abstractNumId w:val="2"/>
   </w:num>
-  <w:num w:numId="3">
+  <w:num w:numId="3" w16cid:durableId="578835022">
     <w:abstractNumId w:val="4"/>
   </w:num>
-  <w:num w:numId="4">
+  <w:num w:numId="4" w16cid:durableId="1148135059">
     <w:abstractNumId w:val="6"/>
   </w:num>
-  <w:num w:numId="5">
+  <w:num w:numId="5" w16cid:durableId="986670705">
     <w:abstractNumId w:val="5"/>
   </w:num>
-  <w:num w:numId="6">
+  <w:num w:numId="6" w16cid:durableId="2041666701">
     <w:abstractNumId w:val="0"/>
   </w:num>
-  <w:num w:numId="7">
+  <w:num w:numId="7" w16cid:durableId="1089960360">
     <w:abstractNumId w:val="1"/>
   </w:num>
 </w:numbering>
 </file>
 
 <file path=word/styles.xml><?xml version="1.0" encoding="utf-8"?>
-<w:styles xmlns:mc="http://schemas.openxmlformats.org/markup-compatibility/2006" xmlns:r="http://schemas.openxmlformats.org/officeDocument/2006/relationships" xmlns:w="http://schemas.openxmlformats.org/wordprocessingml/2006/main" xmlns:w14="http://schemas.microsoft.com/office/word/2010/wordml" xmlns:w15="http://schemas.microsoft.com/office/word/2012/wordml" xmlns:w16se="http://schemas.microsoft.com/office/word/2015/wordml/symex" mc:Ignorable="w14 w15 w16se">
+<w:styles xmlns:mc="http://schemas.openxmlformats.org/markup-compatibility/2006" xmlns:r="http://schemas.openxmlformats.org/officeDocument/2006/relationships" xmlns:w="http://schemas.openxmlformats.org/wordprocessingml/2006/main" xmlns:w14="http://schemas.microsoft.com/office/word/2010/wordml" xmlns:w15="http://schemas.microsoft.com/office/word/2012/wordml" xmlns:w16cex="http://schemas.microsoft.com/office/word/2018/wordml/cex" xmlns:w16cid="http://schemas.microsoft.com/office/word/2016/wordml/cid" xmlns:w16="http://schemas.microsoft.com/office/word/2018/wordml" xmlns:w16sdtdh="http://schemas.microsoft.com/office/word/2020/wordml/sdtdatahash" xmlns:w16se="http://schemas.microsoft.com/office/word/2015/wordml/symex" mc:Ignorable="w14 w15 w16se w16cid w16 w16cex w16sdtdh">
   <w:docDefaults>
     <w:rPrDefault>
       <w:rPr>
@@ -8443,7 +9640,7 @@
       </w:pPr>
     </w:pPrDefault>
   </w:docDefaults>
-  <w:latentStyles w:defLockedState="0" w:defUIPriority="99" w:defSemiHidden="0" w:defUnhideWhenUsed="0" w:defQFormat="0" w:count="371">
+  <w:latentStyles w:defLockedState="0" w:defUIPriority="99" w:defSemiHidden="0" w:defUnhideWhenUsed="0" w:defQFormat="0" w:count="376">
     <w:lsdException w:name="Normal" w:uiPriority="0" w:qFormat="1"/>
     <w:lsdException w:name="heading 1" w:uiPriority="9" w:qFormat="1"/>
     <w:lsdException w:name="heading 2" w:semiHidden="1" w:uiPriority="9" w:unhideWhenUsed="1" w:qFormat="1"/>
@@ -8549,7 +9746,6 @@
     <w:lsdException w:name="HTML Sample" w:semiHidden="1" w:unhideWhenUsed="1"/>
     <w:lsdException w:name="HTML Typewriter" w:semiHidden="1" w:unhideWhenUsed="1"/>
     <w:lsdException w:name="HTML Variable" w:semiHidden="1" w:unhideWhenUsed="1"/>
-    <w:lsdException w:name="Normal Table" w:semiHidden="1" w:unhideWhenUsed="1"/>
     <w:lsdException w:name="annotation subject" w:semiHidden="1" w:unhideWhenUsed="1"/>
     <w:lsdException w:name="No List" w:semiHidden="1" w:unhideWhenUsed="1"/>
     <w:lsdException w:name="Outline List 1" w:semiHidden="1" w:unhideWhenUsed="1"/>
@@ -8592,11 +9788,8 @@
     <w:lsdException w:name="Table Contemporary" w:semiHidden="1" w:unhideWhenUsed="1"/>
     <w:lsdException w:name="Table Elegant" w:semiHidden="1" w:unhideWhenUsed="1"/>
     <w:lsdException w:name="Table Professional" w:semiHidden="1" w:unhideWhenUsed="1"/>
-    <w:lsdException w:name="Table Subtle 1" w:semiHidden="1" w:unhideWhenUsed="1"/>
     <w:lsdException w:name="Table Subtle 2" w:semiHidden="1" w:unhideWhenUsed="1"/>
     <w:lsdException w:name="Table Web 1" w:semiHidden="1" w:unhideWhenUsed="1"/>
-    <w:lsdException w:name="Table Web 2" w:semiHidden="1" w:unhideWhenUsed="1"/>
-    <w:lsdException w:name="Table Web 3" w:semiHidden="1" w:unhideWhenUsed="1"/>
     <w:lsdException w:name="Balloon Text" w:semiHidden="1" w:unhideWhenUsed="1"/>
     <w:lsdException w:name="Table Grid" w:uiPriority="39"/>
     <w:lsdException w:name="Table Theme" w:semiHidden="1" w:unhideWhenUsed="1"/>
@@ -8815,6 +10008,11 @@
     <w:lsdException w:name="List Table 5 Dark Accent 6" w:uiPriority="50"/>
     <w:lsdException w:name="List Table 6 Colorful Accent 6" w:uiPriority="51"/>
     <w:lsdException w:name="List Table 7 Colorful Accent 6" w:uiPriority="52"/>
+    <w:lsdException w:name="Mention" w:semiHidden="1" w:unhideWhenUsed="1"/>
+    <w:lsdException w:name="Smart Hyperlink" w:semiHidden="1" w:unhideWhenUsed="1"/>
+    <w:lsdException w:name="Hashtag" w:semiHidden="1" w:unhideWhenUsed="1"/>
+    <w:lsdException w:name="Unresolved Mention" w:semiHidden="1" w:unhideWhenUsed="1"/>
+    <w:lsdException w:name="Smart Link" w:semiHidden="1" w:unhideWhenUsed="1"/>
   </w:latentStyles>
   <w:style w:type="paragraph" w:default="1" w:styleId="Normal">
     <w:name w:val="Normal"/>
